--- a/x.docx
+++ b/x.docx
@@ -6,17 +6,233 @@
       <w:pPr>
         <w:rPr>
           <w:rFonts w:ascii="Cambria" w:hAnsi="Cambria"/>
-        </w:rPr>
-      </w:pPr>
-      <w:r>
+          <w:b/>
+          <w:sz w:val="40"/>
+        </w:rPr>
+      </w:pPr>
+      <w:r>
+        <w:rPr>
+          <w:rFonts w:ascii="Cambria" w:hAnsi="Cambria"/>
+          <w:b/>
+          <w:sz w:val="40"/>
+        </w:rPr>
+        <w:t>Instructions</w:t>
+      </w:r>
+    </w:p>
+    <w:p>
+      <w:pPr>
+        <w:rPr>
+          <w:rFonts w:ascii="Cambria" w:hAnsi="Cambria"/>
+        </w:rPr>
+      </w:pPr>
+    </w:p>
+    <w:p>
+      <w:pPr>
+        <w:rPr>
+          <w:rFonts w:ascii="Cambria" w:hAnsi="Cambria"/>
+        </w:rPr>
+      </w:pPr>
+      <w:r>
+        <w:rPr>
+          <w:rFonts w:ascii="Cambria" w:hAnsi="Cambria"/>
+        </w:rPr>
+        <w:t>The way I have chose to represent a polynomial such as 5x</w:t>
+      </w:r>
+      <w:r>
+        <w:rPr>
+          <w:rFonts w:ascii="Cambria" w:hAnsi="Cambria"/>
+          <w:vertAlign w:val="superscript"/>
+        </w:rPr>
+        <w:t>2</w:t>
+      </w:r>
+      <w:r>
+        <w:rPr>
+          <w:rFonts w:ascii="Cambria" w:hAnsi="Cambria"/>
+          <w:vertAlign w:val="subscript"/>
+        </w:rPr>
+        <w:t xml:space="preserve"> </w:t>
+      </w:r>
+      <w:r>
+        <w:rPr>
+          <w:rFonts w:ascii="Cambria" w:hAnsi="Cambria"/>
+        </w:rPr>
+        <w:t>is by using the form:</w:t>
+      </w:r>
+    </w:p>
+    <w:p>
+      <w:pPr>
+        <w:rPr>
+          <w:rFonts w:ascii="Cambria" w:hAnsi="Cambria"/>
+        </w:rPr>
+      </w:pPr>
+      <w:r>
+        <w:rPr>
+          <w:rFonts w:ascii="Cambria" w:hAnsi="Cambria"/>
+        </w:rPr>
+        <w:t>((5((2 x))))</w:t>
+      </w:r>
+    </w:p>
+    <w:p>
+      <w:pPr>
+        <w:rPr>
+          <w:rFonts w:ascii="Cambria" w:hAnsi="Cambria"/>
+        </w:rPr>
+      </w:pPr>
+      <w:r>
+        <w:rPr>
+          <w:rFonts w:ascii="Cambria" w:hAnsi="Cambria"/>
+        </w:rPr>
+        <w:t xml:space="preserve">If the polynomial has </w:t>
+      </w:r>
+      <w:proofErr w:type="gramStart"/>
+      <w:r>
+        <w:rPr>
+          <w:rFonts w:ascii="Cambria" w:hAnsi="Cambria"/>
+        </w:rPr>
+        <w:t>an</w:t>
+      </w:r>
+      <w:proofErr w:type="gramEnd"/>
+      <w:r>
+        <w:rPr>
+          <w:rFonts w:ascii="Cambria" w:hAnsi="Cambria"/>
+        </w:rPr>
+        <w:t xml:space="preserve"> coefficient with more than one variable, such as 5xyz the variables must be </w:t>
+      </w:r>
+      <w:r>
+        <w:rPr>
+          <w:rFonts w:ascii="Cambria" w:hAnsi="Cambria"/>
+        </w:rPr>
+        <w:t>in a consistent order throughout the polynomial calculation. 5xyz would be represented as:</w:t>
+      </w:r>
+    </w:p>
+    <w:p>
+      <w:pPr>
+        <w:rPr>
+          <w:rFonts w:ascii="Cambria" w:hAnsi="Cambria"/>
+        </w:rPr>
+      </w:pPr>
+      <w:r>
+        <w:rPr>
+          <w:rFonts w:ascii="Cambria" w:hAnsi="Cambria"/>
+        </w:rPr>
+        <w:t>((5((1 x)(1 y)(1 z))))</w:t>
+      </w:r>
+    </w:p>
+    <w:p>
+      <w:pPr>
+        <w:rPr>
+          <w:rFonts w:ascii="Cambria" w:hAnsi="Cambria"/>
+        </w:rPr>
+      </w:pPr>
+      <w:r>
+        <w:rPr>
+          <w:rFonts w:ascii="Cambria" w:hAnsi="Cambria"/>
+        </w:rPr>
+        <w:t xml:space="preserve">In my testing I have tried to include as many edge cases as possible. </w:t>
+      </w:r>
+      <w:proofErr w:type="gramStart"/>
+      <w:r>
+        <w:rPr>
+          <w:rFonts w:ascii="Cambria" w:hAnsi="Cambria"/>
+        </w:rPr>
+        <w:t>This involved testing with decimals, multi variable polynomials and polynomials of 0.</w:t>
+      </w:r>
+      <w:proofErr w:type="gramEnd"/>
+      <w:r>
+        <w:rPr>
+          <w:rFonts w:ascii="Cambria" w:hAnsi="Cambria"/>
+        </w:rPr>
+        <w:t xml:space="preserve"> I </w:t>
+      </w:r>
+      <w:r>
+        <w:rPr>
+          <w:rFonts w:ascii="Cambria" w:hAnsi="Cambria"/>
+        </w:rPr>
+        <w:t xml:space="preserve">have used </w:t>
+      </w:r>
+      <w:r>
+        <w:rPr>
+          <w:rFonts w:ascii="Cambria" w:hAnsi="Cambria"/>
+        </w:rPr>
+        <w:t>Common Lisp and used the SBCL compiler.</w:t>
+      </w:r>
+      <w:r>
+        <w:rPr>
+          <w:rFonts w:ascii="Cambria" w:hAnsi="Cambria"/>
+        </w:rPr>
+        <w:t xml:space="preserve"> </w:t>
+      </w:r>
+    </w:p>
+    <w:p>
+      <w:pPr>
+        <w:rPr>
+          <w:rFonts w:ascii="Cambria" w:hAnsi="Cambria"/>
+        </w:rPr>
+      </w:pPr>
+      <w:r>
+        <w:rPr>
+          <w:rFonts w:ascii="Cambria" w:hAnsi="Cambria"/>
+        </w:rPr>
+        <w:t>I have listed my examples, first with the standard mathematic representation, then my input the way I have chosen to implement it and finally the output.</w:t>
+      </w:r>
+    </w:p>
+    <w:p>
+      <w:pPr>
+        <w:rPr>
+          <w:rFonts w:ascii="Cambria" w:hAnsi="Cambria"/>
+        </w:rPr>
+      </w:pPr>
+    </w:p>
+    <w:p>
+      <w:pPr>
+        <w:rPr>
+          <w:rFonts w:ascii="Cambria" w:hAnsi="Cambria"/>
+          <w:b/>
+          <w:sz w:val="40"/>
+        </w:rPr>
+      </w:pPr>
+      <w:r>
+        <w:rPr>
+          <w:rFonts w:ascii="Cambria" w:hAnsi="Cambria"/>
+          <w:b/>
+          <w:sz w:val="40"/>
+        </w:rPr>
+        <w:t>Addition</w:t>
+      </w:r>
+    </w:p>
+    <w:p>
+      <w:pPr>
+        <w:rPr>
+          <w:rFonts w:ascii="Cambria" w:hAnsi="Cambria"/>
+          <w:b/>
+          <w:sz w:val="40"/>
+        </w:rPr>
+      </w:pPr>
+    </w:p>
+    <w:p>
+      <w:pPr>
+        <w:rPr>
+          <w:rFonts w:ascii="Cambria" w:hAnsi="Cambria"/>
+        </w:rPr>
+      </w:pPr>
+      <w:r>
+        <w:rPr>
+          <w:rFonts w:ascii="Cambria" w:hAnsi="Cambria"/>
+        </w:rPr>
         <w:t>(</w:t>
       </w:r>
       <w:proofErr w:type="gramStart"/>
       <w:r>
+        <w:rPr>
+          <w:rFonts w:ascii="Cambria" w:hAnsi="Cambria"/>
+        </w:rPr>
         <w:t>x</w:t>
       </w:r>
       <w:proofErr w:type="gramEnd"/>
       <w:r>
+        <w:rPr>
+          <w:rFonts w:ascii="Cambria" w:hAnsi="Cambria"/>
+        </w:rPr>
         <w:t xml:space="preserve"> + y) + (x + y)</w:t>
       </w:r>
     </w:p>
@@ -44,1070 +260,3716 @@
         <w:rPr>
           <w:rFonts w:ascii="Cambria" w:hAnsi="Cambria"/>
         </w:rPr>
-        <w:t>+ '((1((1 x)))(1((1 y)))) '((1((1 x)))(1((1 y))))))</w:t>
-      </w:r>
-    </w:p>
-    <w:p>
-      <w:r>
+        <w:t>+ '((1((1 x)))(1((1 y))))</w:t>
+      </w:r>
+      <w:r>
+        <w:rPr>
+          <w:rFonts w:ascii="Cambria" w:hAnsi="Cambria"/>
+        </w:rPr>
+        <w:t xml:space="preserve"> '((1((1 x)))(1((1 y)))))</w:t>
+      </w:r>
+    </w:p>
+    <w:p>
+      <w:pPr>
+        <w:rPr>
+          <w:rFonts w:ascii="Cambria" w:hAnsi="Cambria"/>
+        </w:rPr>
+      </w:pPr>
+      <w:r>
+        <w:rPr>
+          <w:rFonts w:ascii="Cambria" w:hAnsi="Cambria"/>
+        </w:rPr>
         <w:t>((2 ((1 X))) (2 ((1 Y))))</w:t>
       </w:r>
     </w:p>
-    <w:p/>
-    <w:p>
-      <w:r>
-        <w:t>5 + 10</w:t>
-      </w:r>
-    </w:p>
-    <w:p>
-      <w:r>
+    <w:p>
+      <w:pPr>
+        <w:rPr>
+          <w:rFonts w:ascii="Cambria" w:hAnsi="Cambria"/>
+        </w:rPr>
+      </w:pPr>
+    </w:p>
+    <w:p>
+      <w:pPr>
+        <w:rPr>
+          <w:rFonts w:ascii="Cambria" w:hAnsi="Cambria"/>
+        </w:rPr>
+      </w:pPr>
+    </w:p>
+    <w:p>
+      <w:pPr>
+        <w:rPr>
+          <w:rFonts w:ascii="Cambria" w:hAnsi="Cambria"/>
+        </w:rPr>
+      </w:pPr>
+      <w:r>
+        <w:rPr>
+          <w:rFonts w:ascii="Cambria" w:hAnsi="Cambria"/>
+        </w:rPr>
         <w:t>(</w:t>
       </w:r>
+      <w:r>
+        <w:rPr>
+          <w:rFonts w:ascii="Cambria" w:hAnsi="Cambria"/>
+        </w:rPr>
+        <w:t>5</w:t>
+      </w:r>
+      <w:r>
+        <w:rPr>
+          <w:rFonts w:ascii="Cambria" w:hAnsi="Cambria"/>
+        </w:rPr>
+        <w:t>)</w:t>
+      </w:r>
+      <w:r>
+        <w:rPr>
+          <w:rFonts w:ascii="Cambria" w:hAnsi="Cambria"/>
+        </w:rPr>
+        <w:t xml:space="preserve"> + </w:t>
+      </w:r>
+      <w:r>
+        <w:rPr>
+          <w:rFonts w:ascii="Cambria" w:hAnsi="Cambria"/>
+        </w:rPr>
+        <w:t>(</w:t>
+      </w:r>
+      <w:r>
+        <w:rPr>
+          <w:rFonts w:ascii="Cambria" w:hAnsi="Cambria"/>
+        </w:rPr>
+        <w:t>10</w:t>
+      </w:r>
+      <w:r>
+        <w:rPr>
+          <w:rFonts w:ascii="Cambria" w:hAnsi="Cambria"/>
+        </w:rPr>
+        <w:t>)</w:t>
+      </w:r>
+    </w:p>
+    <w:p>
+      <w:pPr>
+        <w:rPr>
+          <w:rFonts w:ascii="Cambria" w:hAnsi="Cambria"/>
+        </w:rPr>
+      </w:pPr>
+      <w:r>
+        <w:rPr>
+          <w:rFonts w:ascii="Cambria" w:hAnsi="Cambria"/>
+        </w:rPr>
+        <w:t>(</w:t>
+      </w:r>
       <w:proofErr w:type="gramStart"/>
       <w:r>
+        <w:rPr>
+          <w:rFonts w:ascii="Cambria" w:hAnsi="Cambria"/>
+        </w:rPr>
         <w:t>p</w:t>
       </w:r>
       <w:proofErr w:type="gramEnd"/>
       <w:r>
+        <w:rPr>
+          <w:rFonts w:ascii="Cambria" w:hAnsi="Cambria"/>
+        </w:rPr>
         <w:t>+ '((5())) '((10))))</w:t>
       </w:r>
     </w:p>
     <w:p>
-      <w:r>
+      <w:pPr>
+        <w:rPr>
+          <w:rFonts w:ascii="Cambria" w:hAnsi="Cambria"/>
+        </w:rPr>
+      </w:pPr>
+      <w:r>
+        <w:rPr>
+          <w:rFonts w:ascii="Cambria" w:hAnsi="Cambria"/>
+        </w:rPr>
         <w:t>15</w:t>
       </w:r>
     </w:p>
-    <w:p/>
-    <w:p>
-      <w:r>
+    <w:p>
+      <w:pPr>
+        <w:rPr>
+          <w:rFonts w:ascii="Cambria" w:hAnsi="Cambria"/>
+        </w:rPr>
+      </w:pPr>
+    </w:p>
+    <w:p>
+      <w:pPr>
+        <w:rPr>
+          <w:rFonts w:ascii="Cambria" w:hAnsi="Cambria"/>
+        </w:rPr>
+      </w:pPr>
+    </w:p>
+    <w:p>
+      <w:pPr>
+        <w:rPr>
+          <w:rFonts w:ascii="Cambria" w:hAnsi="Cambria"/>
+        </w:rPr>
+      </w:pPr>
+      <w:r>
+        <w:rPr>
+          <w:rFonts w:ascii="Cambria" w:hAnsi="Cambria"/>
+        </w:rPr>
+        <w:t>(</w:t>
+      </w:r>
+      <w:proofErr w:type="gramStart"/>
+      <w:r>
+        <w:rPr>
+          <w:rFonts w:ascii="Cambria" w:hAnsi="Cambria"/>
+        </w:rPr>
+        <w:t>x</w:t>
+      </w:r>
+      <w:proofErr w:type="gramEnd"/>
+      <w:r>
+        <w:rPr>
+          <w:rFonts w:ascii="Cambria" w:hAnsi="Cambria"/>
+        </w:rPr>
+        <w:t xml:space="preserve"> + y) + (a + b)</w:t>
+      </w:r>
+    </w:p>
+    <w:p>
+      <w:pPr>
+        <w:rPr>
+          <w:rFonts w:ascii="Cambria" w:hAnsi="Cambria"/>
+        </w:rPr>
+      </w:pPr>
+      <w:r>
+        <w:rPr>
+          <w:rFonts w:ascii="Cambria" w:hAnsi="Cambria"/>
+        </w:rPr>
+        <w:t>(</w:t>
+      </w:r>
+      <w:proofErr w:type="gramStart"/>
+      <w:r>
+        <w:rPr>
+          <w:rFonts w:ascii="Cambria" w:hAnsi="Cambria"/>
+        </w:rPr>
+        <w:t>p</w:t>
+      </w:r>
+      <w:proofErr w:type="gramEnd"/>
+      <w:r>
+        <w:rPr>
+          <w:rFonts w:ascii="Cambria" w:hAnsi="Cambria"/>
+        </w:rPr>
+        <w:t>+ '((1((1 x)))(1((1 y)))) '((1((1 a)))(1((1 b))))))</w:t>
+      </w:r>
+    </w:p>
+    <w:p>
+      <w:pPr>
+        <w:rPr>
+          <w:rFonts w:ascii="Cambria" w:hAnsi="Cambria"/>
+        </w:rPr>
+      </w:pPr>
+      <w:r>
+        <w:rPr>
+          <w:rFonts w:ascii="Cambria" w:hAnsi="Cambria"/>
+        </w:rPr>
+        <w:t>((1 ((1 A))) (1 ((1 B))) (1 ((1 X))) (1 ((1 Y))))</w:t>
+      </w:r>
+    </w:p>
+    <w:p>
+      <w:pPr>
+        <w:rPr>
+          <w:rFonts w:ascii="Cambria" w:hAnsi="Cambria"/>
+        </w:rPr>
+      </w:pPr>
+    </w:p>
+    <w:p>
+      <w:pPr>
+        <w:rPr>
+          <w:rFonts w:ascii="Cambria" w:hAnsi="Cambria"/>
+        </w:rPr>
+      </w:pPr>
+    </w:p>
+    <w:p>
+      <w:pPr>
+        <w:rPr>
+          <w:rFonts w:ascii="Cambria" w:hAnsi="Cambria"/>
+        </w:rPr>
+      </w:pPr>
+      <w:r>
+        <w:rPr>
+          <w:rFonts w:ascii="Cambria" w:hAnsi="Cambria"/>
+        </w:rPr>
+        <w:t>(4x</w:t>
+      </w:r>
+      <w:r>
+        <w:rPr>
+          <w:rFonts w:ascii="Cambria" w:hAnsi="Cambria"/>
+          <w:vertAlign w:val="superscript"/>
+        </w:rPr>
+        <w:t>2</w:t>
+      </w:r>
+      <w:r>
+        <w:rPr>
+          <w:rFonts w:ascii="Cambria" w:hAnsi="Cambria"/>
+        </w:rPr>
+        <w:t>) + (5x</w:t>
+      </w:r>
+      <w:r>
+        <w:rPr>
+          <w:rFonts w:ascii="Cambria" w:hAnsi="Cambria"/>
+          <w:vertAlign w:val="superscript"/>
+        </w:rPr>
+        <w:t>2</w:t>
+      </w:r>
+      <w:r>
+        <w:rPr>
+          <w:rFonts w:ascii="Cambria" w:hAnsi="Cambria"/>
+        </w:rPr>
+        <w:t>)</w:t>
+      </w:r>
+    </w:p>
+    <w:p>
+      <w:pPr>
+        <w:rPr>
+          <w:rFonts w:ascii="Cambria" w:hAnsi="Cambria"/>
+        </w:rPr>
+      </w:pPr>
+      <w:r>
+        <w:rPr>
+          <w:rFonts w:ascii="Cambria" w:hAnsi="Cambria"/>
+        </w:rPr>
+        <w:t>(</w:t>
+      </w:r>
+      <w:proofErr w:type="gramStart"/>
+      <w:r>
+        <w:rPr>
+          <w:rFonts w:ascii="Cambria" w:hAnsi="Cambria"/>
+        </w:rPr>
+        <w:t>p</w:t>
+      </w:r>
+      <w:proofErr w:type="gramEnd"/>
+      <w:r>
+        <w:rPr>
+          <w:rFonts w:ascii="Cambria" w:hAnsi="Cambria"/>
+        </w:rPr>
+        <w:t>+ '((4((2 x)))) '((5((2 x)))))</w:t>
+      </w:r>
+    </w:p>
+    <w:p>
+      <w:pPr>
+        <w:rPr>
+          <w:rFonts w:ascii="Cambria" w:hAnsi="Cambria"/>
+        </w:rPr>
+      </w:pPr>
+      <w:r>
+        <w:rPr>
+          <w:rFonts w:ascii="Cambria" w:hAnsi="Cambria"/>
+        </w:rPr>
+        <w:t>((9 ((2 X))))</w:t>
+      </w:r>
+    </w:p>
+    <w:p>
+      <w:pPr>
+        <w:rPr>
+          <w:rFonts w:ascii="Cambria" w:hAnsi="Cambria"/>
+        </w:rPr>
+      </w:pPr>
+    </w:p>
+    <w:p>
+      <w:pPr>
+        <w:rPr>
+          <w:rFonts w:ascii="Cambria" w:hAnsi="Cambria"/>
+        </w:rPr>
+      </w:pPr>
+    </w:p>
+    <w:p>
+      <w:pPr>
+        <w:rPr>
+          <w:rFonts w:ascii="Cambria" w:hAnsi="Cambria"/>
+        </w:rPr>
+      </w:pPr>
+      <w:r>
+        <w:rPr>
+          <w:rFonts w:ascii="Cambria" w:hAnsi="Cambria"/>
+        </w:rPr>
         <w:t>(5x</w:t>
       </w:r>
       <w:r>
         <w:rPr>
+          <w:rFonts w:ascii="Cambria" w:hAnsi="Cambria"/>
           <w:vertAlign w:val="superscript"/>
         </w:rPr>
         <w:t xml:space="preserve">2 </w:t>
       </w:r>
       <w:r>
+        <w:rPr>
+          <w:rFonts w:ascii="Cambria" w:hAnsi="Cambria"/>
+        </w:rPr>
         <w:t>+ 3y</w:t>
       </w:r>
       <w:r>
         <w:rPr>
+          <w:rFonts w:ascii="Cambria" w:hAnsi="Cambria"/>
           <w:vertAlign w:val="superscript"/>
         </w:rPr>
         <w:t>3</w:t>
       </w:r>
       <w:r>
+        <w:rPr>
+          <w:rFonts w:ascii="Cambria" w:hAnsi="Cambria"/>
+        </w:rPr>
         <w:t>) + (0)</w:t>
       </w:r>
     </w:p>
     <w:p>
-      <w:r>
+      <w:pPr>
+        <w:rPr>
+          <w:rFonts w:ascii="Cambria" w:hAnsi="Cambria"/>
+        </w:rPr>
+      </w:pPr>
+      <w:r>
+        <w:rPr>
+          <w:rFonts w:ascii="Cambria" w:hAnsi="Cambria"/>
+        </w:rPr>
         <w:t>(</w:t>
       </w:r>
       <w:proofErr w:type="gramStart"/>
       <w:r>
+        <w:rPr>
+          <w:rFonts w:ascii="Cambria" w:hAnsi="Cambria"/>
+        </w:rPr>
         <w:t>p</w:t>
       </w:r>
       <w:proofErr w:type="gramEnd"/>
       <w:r>
+        <w:rPr>
+          <w:rFonts w:ascii="Cambria" w:hAnsi="Cambria"/>
+        </w:rPr>
         <w:t>+ '((5((2 x)))(3((3 y)))) '()))</w:t>
       </w:r>
     </w:p>
     <w:p>
-      <w:r>
+      <w:pPr>
+        <w:rPr>
+          <w:rFonts w:ascii="Cambria" w:hAnsi="Cambria"/>
+        </w:rPr>
+      </w:pPr>
+      <w:r>
+        <w:rPr>
+          <w:rFonts w:ascii="Cambria" w:hAnsi="Cambria"/>
+        </w:rPr>
         <w:t>((5 ((2 X))) (3 ((3 Y))))</w:t>
       </w:r>
     </w:p>
-    <w:p/>
-    <w:p>
-      <w:r>
+    <w:p>
+      <w:pPr>
+        <w:rPr>
+          <w:rFonts w:ascii="Cambria" w:hAnsi="Cambria"/>
+        </w:rPr>
+      </w:pPr>
+    </w:p>
+    <w:p>
+      <w:pPr>
+        <w:rPr>
+          <w:rFonts w:ascii="Cambria" w:hAnsi="Cambria"/>
+        </w:rPr>
+      </w:pPr>
+    </w:p>
+    <w:p>
+      <w:pPr>
+        <w:rPr>
+          <w:rFonts w:ascii="Cambria" w:hAnsi="Cambria"/>
+        </w:rPr>
+      </w:pPr>
+      <w:r>
+        <w:rPr>
+          <w:rFonts w:ascii="Cambria" w:hAnsi="Cambria"/>
+        </w:rPr>
         <w:t>(5x</w:t>
       </w:r>
       <w:r>
         <w:rPr>
+          <w:rFonts w:ascii="Cambria" w:hAnsi="Cambria"/>
           <w:vertAlign w:val="superscript"/>
         </w:rPr>
         <w:t>3</w:t>
       </w:r>
       <w:r>
+        <w:rPr>
+          <w:rFonts w:ascii="Cambria" w:hAnsi="Cambria"/>
+        </w:rPr>
         <w:t xml:space="preserve"> + 3y</w:t>
       </w:r>
       <w:r>
         <w:rPr>
+          <w:rFonts w:ascii="Cambria" w:hAnsi="Cambria"/>
           <w:vertAlign w:val="superscript"/>
         </w:rPr>
         <w:t xml:space="preserve">3 </w:t>
       </w:r>
       <w:r>
+        <w:rPr>
+          <w:rFonts w:ascii="Cambria" w:hAnsi="Cambria"/>
+        </w:rPr>
         <w:t>+ 4z</w:t>
       </w:r>
       <w:r>
         <w:rPr>
+          <w:rFonts w:ascii="Cambria" w:hAnsi="Cambria"/>
           <w:vertAlign w:val="superscript"/>
         </w:rPr>
         <w:t>2</w:t>
       </w:r>
       <w:r>
+        <w:rPr>
+          <w:rFonts w:ascii="Cambria" w:hAnsi="Cambria"/>
+        </w:rPr>
         <w:t>) + (6x</w:t>
       </w:r>
       <w:r>
         <w:rPr>
+          <w:rFonts w:ascii="Cambria" w:hAnsi="Cambria"/>
           <w:vertAlign w:val="superscript"/>
         </w:rPr>
         <w:t>3</w:t>
       </w:r>
       <w:r>
+        <w:rPr>
+          <w:rFonts w:ascii="Cambria" w:hAnsi="Cambria"/>
+        </w:rPr>
         <w:t xml:space="preserve"> + 4y + 9z</w:t>
       </w:r>
       <w:r>
         <w:rPr>
+          <w:rFonts w:ascii="Cambria" w:hAnsi="Cambria"/>
           <w:vertAlign w:val="superscript"/>
         </w:rPr>
         <w:t>2</w:t>
       </w:r>
       <w:r>
+        <w:rPr>
+          <w:rFonts w:ascii="Cambria" w:hAnsi="Cambria"/>
+        </w:rPr>
         <w:t>)</w:t>
       </w:r>
     </w:p>
     <w:p>
-      <w:r>
+      <w:pPr>
+        <w:rPr>
+          <w:rFonts w:ascii="Cambria" w:hAnsi="Cambria"/>
+        </w:rPr>
+      </w:pPr>
+      <w:r>
+        <w:rPr>
+          <w:rFonts w:ascii="Cambria" w:hAnsi="Cambria"/>
+        </w:rPr>
         <w:t>(</w:t>
       </w:r>
       <w:proofErr w:type="gramStart"/>
       <w:r>
+        <w:rPr>
+          <w:rFonts w:ascii="Cambria" w:hAnsi="Cambria"/>
+        </w:rPr>
         <w:t>p</w:t>
       </w:r>
       <w:proofErr w:type="gramEnd"/>
       <w:r>
+        <w:rPr>
+          <w:rFonts w:ascii="Cambria" w:hAnsi="Cambria"/>
+        </w:rPr>
         <w:t>+ '((5((3 x)))(3((3 y)))(4((2 z)))) '((6((3 x)))(4((1 y)))(9((2 z))))))</w:t>
       </w:r>
     </w:p>
     <w:p>
-      <w:r>
+      <w:pPr>
+        <w:rPr>
+          <w:rFonts w:ascii="Cambria" w:hAnsi="Cambria"/>
+        </w:rPr>
+      </w:pPr>
+      <w:r>
+        <w:rPr>
+          <w:rFonts w:ascii="Cambria" w:hAnsi="Cambria"/>
+        </w:rPr>
         <w:t>((4 ((1 Y))) (13 ((2 Z))) (11 ((3 X))) (3 ((3 Y))))</w:t>
       </w:r>
     </w:p>
-    <w:p/>
-    <w:p>
-      <w:r>
-        <w:t>(5x</w:t>
-      </w:r>
-      <w:r>
-        <w:t xml:space="preserve"> + 3y + 4z) + (6a + 4b + 9c)</w:t>
-      </w:r>
-    </w:p>
-    <w:p>
-      <w:r>
-        <w:t>(</w:t>
-      </w:r>
-      <w:proofErr w:type="gramStart"/>
-      <w:r>
-        <w:t>p</w:t>
-      </w:r>
-      <w:proofErr w:type="gramEnd"/>
-      <w:r>
-        <w:t>+ '((5((1 x)))(3((1 y)))(4((1 z)))) '((6((1 a)))(4((1 b)))(9((1 c))))))</w:t>
-      </w:r>
-    </w:p>
-    <w:p>
-      <w:r>
-        <w:t>((6 ((1 A))) (4 ((1 B))) (9 ((1 C))) (5 ((1 X))) (3 ((1 Y))) (4 ((1 Z))))</w:t>
-      </w:r>
-    </w:p>
-    <w:p/>
-    <w:p>
-      <w:r>
-        <w:t>(10x</w:t>
-      </w:r>
-      <w:r>
-        <w:rPr>
-          <w:vertAlign w:val="superscript"/>
-        </w:rPr>
-        <w:t xml:space="preserve">3 </w:t>
-      </w:r>
-      <w:r>
-        <w:t>+ 5) + (5x</w:t>
-      </w:r>
-      <w:r>
-        <w:rPr>
-          <w:vertAlign w:val="superscript"/>
-        </w:rPr>
-        <w:t>3</w:t>
-      </w:r>
-      <w:r>
-        <w:t xml:space="preserve"> + 5)</w:t>
-      </w:r>
-    </w:p>
-    <w:p>
-      <w:r>
-        <w:t>(</w:t>
-      </w:r>
-      <w:proofErr w:type="gramStart"/>
-      <w:r>
-        <w:t>p</w:t>
-      </w:r>
-      <w:proofErr w:type="gramEnd"/>
-      <w:r>
-        <w:t>+ '((10((3 x)))(5())) '((5((</w:t>
-      </w:r>
-      <w:r>
-        <w:t>3 x)))(5())))</w:t>
-      </w:r>
-    </w:p>
-    <w:p>
-      <w:r>
-        <w:t>((15 ((3 X))) (10 NIL))</w:t>
-      </w:r>
-    </w:p>
-    <w:p/>
-    <w:p>
-      <w:r>
-        <w:t>(10x</w:t>
-      </w:r>
-      <w:r>
-        <w:t xml:space="preserve"> + 4y</w:t>
-      </w:r>
-      <w:r>
-        <w:rPr>
-          <w:vertAlign w:val="superscript"/>
-        </w:rPr>
-        <w:t>4</w:t>
-      </w:r>
-      <w:r>
-        <w:t xml:space="preserve">) – </w:t>
-      </w:r>
-      <w:r>
-        <w:t>(10x + 4y</w:t>
-      </w:r>
-      <w:r>
-        <w:rPr>
-          <w:vertAlign w:val="superscript"/>
-        </w:rPr>
-        <w:t>4</w:t>
-      </w:r>
-      <w:r>
-        <w:t>)</w:t>
-      </w:r>
-    </w:p>
-    <w:p>
-      <w:r>
-        <w:t>(</w:t>
-      </w:r>
-      <w:proofErr w:type="gramStart"/>
-      <w:r>
-        <w:t>p</w:t>
-      </w:r>
-      <w:proofErr w:type="gramEnd"/>
-      <w:r>
-        <w:t xml:space="preserve">- '((10((1 x)))(4((4 </w:t>
-      </w:r>
-      <w:r>
-        <w:t>y)))) '((10((1 x)))(4((4 y)))))</w:t>
-      </w:r>
-    </w:p>
-    <w:p>
-      <w:r>
-        <w:t>NIL</w:t>
-      </w:r>
-    </w:p>
-    <w:p/>
-    <w:p>
-      <w:r>
-        <w:t>(5x</w:t>
-      </w:r>
-      <w:r>
-        <w:rPr>
-          <w:vertAlign w:val="superscript"/>
-        </w:rPr>
-        <w:t>2</w:t>
-      </w:r>
-      <w:r>
-        <w:t xml:space="preserve"> + 3y</w:t>
-      </w:r>
-      <w:r>
-        <w:rPr>
-          <w:vertAlign w:val="superscript"/>
-        </w:rPr>
-        <w:t>3</w:t>
-      </w:r>
-      <w:r>
-        <w:t>) * (0)</w:t>
-      </w:r>
-    </w:p>
-    <w:p>
-      <w:r>
-        <w:t>(</w:t>
-      </w:r>
-      <w:proofErr w:type="gramStart"/>
-      <w:r>
-        <w:t>p</w:t>
-      </w:r>
-      <w:proofErr w:type="gramEnd"/>
-      <w:r>
-        <w:t>* '((5((2 x)))(3((3 y)))) '()))</w:t>
-      </w:r>
-    </w:p>
-    <w:p>
-      <w:r>
-        <w:t>NIL</w:t>
-      </w:r>
-    </w:p>
-    <w:p/>
-    <w:p>
-      <w:r>
-        <w:t>(3x</w:t>
-      </w:r>
-      <w:r>
-        <w:rPr>
-          <w:vertAlign w:val="superscript"/>
-        </w:rPr>
-        <w:t xml:space="preserve">2 </w:t>
-      </w:r>
-      <w:r>
-        <w:t>+ 7y</w:t>
-      </w:r>
-      <w:r>
-        <w:rPr>
-          <w:vertAlign w:val="superscript"/>
-        </w:rPr>
-        <w:t xml:space="preserve">5) </w:t>
-      </w:r>
-      <w:r>
-        <w:t>* (a</w:t>
-      </w:r>
-      <w:r>
-        <w:rPr>
-          <w:vertAlign w:val="superscript"/>
-        </w:rPr>
-        <w:t>3</w:t>
-      </w:r>
-      <w:r>
-        <w:t>+5b</w:t>
-      </w:r>
-      <w:r>
-        <w:rPr>
-          <w:vertAlign w:val="superscript"/>
-        </w:rPr>
-        <w:t>2</w:t>
-      </w:r>
-      <w:r>
-        <w:t>+2x</w:t>
-      </w:r>
-      <w:r>
-        <w:rPr>
-          <w:vertAlign w:val="superscript"/>
-        </w:rPr>
-        <w:t>2</w:t>
-      </w:r>
-      <w:r>
-        <w:t>)</w:t>
-      </w:r>
-    </w:p>
-    <w:p>
-      <w:r>
-        <w:t>(</w:t>
-      </w:r>
-      <w:proofErr w:type="gramStart"/>
-      <w:r>
-        <w:t>p</w:t>
-      </w:r>
-      <w:proofErr w:type="gramEnd"/>
-      <w:r>
-        <w:t>* '((3((2 x)))(7((5 y)))) '((</w:t>
-      </w:r>
-      <w:r>
-        <w:t>1((3 a)))(5((2 b)))(2((2 x)))))</w:t>
-      </w:r>
-    </w:p>
-    <w:p>
-      <w:r>
-        <w:t>((15 ((2 B) (2 X))) (56 ((2 X) (5 Y))) (3 ((3 A) (2 X))) (6 ((4 X))))</w:t>
-      </w:r>
-    </w:p>
-    <w:p/>
-    <w:p/>
-    <w:p>
-      <w:r>
-        <w:t>((2x + 3y</w:t>
-      </w:r>
-      <w:r>
-        <w:rPr>
-          <w:vertAlign w:val="subscript"/>
-        </w:rPr>
-        <w:softHyphen/>
-      </w:r>
-      <w:r>
-        <w:rPr>
-          <w:vertAlign w:val="subscript"/>
-        </w:rPr>
-        <w:softHyphen/>
-      </w:r>
-      <w:r>
-        <w:rPr>
-          <w:vertAlign w:val="subscript"/>
-        </w:rPr>
-        <w:softHyphen/>
-      </w:r>
-      <w:r>
-        <w:rPr>
-          <w:vertAlign w:val="subscript"/>
-        </w:rPr>
-        <w:softHyphen/>
-      </w:r>
-      <w:r>
-        <w:rPr>
-          <w:vertAlign w:val="subscript"/>
-        </w:rPr>
-        <w:softHyphen/>
-      </w:r>
-      <w:r>
-        <w:rPr>
-          <w:vertAlign w:val="superscript"/>
-        </w:rPr>
-        <w:t>2</w:t>
-      </w:r>
-      <w:r>
-        <w:t>) * (3x</w:t>
-      </w:r>
-      <w:r>
-        <w:rPr>
-          <w:vertAlign w:val="superscript"/>
-        </w:rPr>
-        <w:t>2</w:t>
-      </w:r>
-      <w:r>
-        <w:t>+2y</w:t>
-      </w:r>
-      <w:r>
-        <w:rPr>
-          <w:vertAlign w:val="superscript"/>
-        </w:rPr>
-        <w:t>2</w:t>
-      </w:r>
-      <w:r>
-        <w:t>)) + (6x</w:t>
-      </w:r>
-      <w:r>
-        <w:rPr>
-          <w:vertAlign w:val="superscript"/>
-        </w:rPr>
-        <w:t>3</w:t>
-      </w:r>
-      <w:r>
-        <w:t>)</w:t>
-      </w:r>
-    </w:p>
-    <w:p>
-      <w:r>
-        <w:t>(</w:t>
-      </w:r>
-      <w:proofErr w:type="gramStart"/>
-      <w:r>
-        <w:t>p</w:t>
-      </w:r>
-      <w:proofErr w:type="gramEnd"/>
-      <w:r>
-        <w:t xml:space="preserve">+(p* '((2((1 x)))(3((2 y)))) '((3((2 </w:t>
-      </w:r>
-      <w:r>
-        <w:t>x)))(2((2 y))))) '((6((3 x)))))</w:t>
-      </w:r>
-    </w:p>
-    <w:p>
-      <w:r>
-        <w:t>((4 ((1 X) (2 Y))) (9 ((2 X) (2 Y))) (12 ((3 X))) (6 ((4 Y))))</w:t>
-      </w:r>
-    </w:p>
-    <w:p/>
-    <w:p/>
-    <w:p>
-      <w:r>
-        <w:t>((3x</w:t>
-      </w:r>
-      <w:r>
-        <w:rPr>
-          <w:vertAlign w:val="superscript"/>
-        </w:rPr>
-        <w:t>3</w:t>
-      </w:r>
-      <w:r>
-        <w:t>)+(3x</w:t>
-      </w:r>
-      <w:r>
-        <w:rPr>
-          <w:vertAlign w:val="superscript"/>
-        </w:rPr>
-        <w:t>3</w:t>
-      </w:r>
-      <w:r>
-        <w:t>)) – (6x</w:t>
-      </w:r>
-      <w:r>
-        <w:rPr>
-          <w:vertAlign w:val="superscript"/>
-        </w:rPr>
-        <w:t>3</w:t>
-      </w:r>
-      <w:r>
-        <w:t>)</w:t>
-      </w:r>
-    </w:p>
-    <w:p>
-      <w:r>
-        <w:t>(</w:t>
-      </w:r>
-      <w:proofErr w:type="gramStart"/>
-      <w:r>
-        <w:t>p</w:t>
-      </w:r>
-      <w:proofErr w:type="gramEnd"/>
-      <w:r>
-        <w:t>-(p+ '((3((3 x)))</w:t>
-      </w:r>
-      <w:r>
-        <w:t>) '((3((3 x))))) '((6((3 x)))))</w:t>
-      </w:r>
-    </w:p>
-    <w:p>
-      <w:r>
-        <w:t>NIL</w:t>
-      </w:r>
-    </w:p>
-    <w:p/>
-    <w:p>
-      <w:r>
-        <w:t>(((5x</w:t>
-      </w:r>
-      <w:r>
-        <w:rPr>
-          <w:vertAlign w:val="superscript"/>
-        </w:rPr>
-        <w:t>3</w:t>
-      </w:r>
-      <w:r>
-        <w:t>)+(3x</w:t>
-      </w:r>
-      <w:r>
-        <w:rPr>
-          <w:vertAlign w:val="superscript"/>
-        </w:rPr>
-        <w:t>3</w:t>
-      </w:r>
-      <w:r>
-        <w:t>)) – (6x</w:t>
-      </w:r>
-      <w:r>
-        <w:rPr>
-          <w:vertAlign w:val="superscript"/>
-        </w:rPr>
-        <w:t>3</w:t>
-      </w:r>
-      <w:r>
-        <w:t>))) * (10y</w:t>
-      </w:r>
-      <w:r>
-        <w:rPr>
-          <w:vertAlign w:val="superscript"/>
-        </w:rPr>
-        <w:t>6</w:t>
-      </w:r>
-      <w:r>
-        <w:t>)</w:t>
-      </w:r>
-    </w:p>
-    <w:p>
-      <w:r>
-        <w:t>(</w:t>
-      </w:r>
-      <w:proofErr w:type="gramStart"/>
-      <w:r>
-        <w:t>p</w:t>
-      </w:r>
-      <w:proofErr w:type="gramEnd"/>
-      <w:r>
-        <w:t>*(p-(p+ '((5((3 x)))) '((3((3 x))))) '((6((3 x))))) '((10((6 y))))))</w:t>
-      </w:r>
-    </w:p>
-    <w:p>
-      <w:r>
-        <w:t>((20 ((3 X) (6 Y))))</w:t>
-      </w:r>
-    </w:p>
-    <w:p>
-      <w:r>
+    <w:p>
+      <w:pPr>
+        <w:rPr>
+          <w:rFonts w:ascii="Cambria" w:hAnsi="Cambria"/>
+        </w:rPr>
+      </w:pPr>
+    </w:p>
+    <w:p>
+      <w:pPr>
+        <w:rPr>
+          <w:rFonts w:ascii="Cambria" w:hAnsi="Cambria"/>
+        </w:rPr>
+      </w:pPr>
+    </w:p>
+    <w:p>
+      <w:pPr>
+        <w:rPr>
+          <w:rFonts w:ascii="Cambria" w:hAnsi="Cambria"/>
+        </w:rPr>
+      </w:pPr>
+    </w:p>
+    <w:p>
+      <w:pPr>
+        <w:rPr>
+          <w:rFonts w:ascii="Cambria" w:hAnsi="Cambria"/>
+        </w:rPr>
+      </w:pPr>
+      <w:r>
+        <w:rPr>
+          <w:rFonts w:ascii="Cambria" w:hAnsi="Cambria"/>
+        </w:rPr>
         <w:lastRenderedPageBreak/>
         <w:t>(5x</w:t>
       </w:r>
       <w:r>
         <w:rPr>
+          <w:rFonts w:ascii="Cambria" w:hAnsi="Cambria"/>
+        </w:rPr>
+        <w:t xml:space="preserve"> + 3y + 4z) + (6a + 4b + 9c)</w:t>
+      </w:r>
+    </w:p>
+    <w:p>
+      <w:pPr>
+        <w:rPr>
+          <w:rFonts w:ascii="Cambria" w:hAnsi="Cambria"/>
+        </w:rPr>
+      </w:pPr>
+      <w:r>
+        <w:rPr>
+          <w:rFonts w:ascii="Cambria" w:hAnsi="Cambria"/>
+        </w:rPr>
+        <w:t>(</w:t>
+      </w:r>
+      <w:proofErr w:type="gramStart"/>
+      <w:r>
+        <w:rPr>
+          <w:rFonts w:ascii="Cambria" w:hAnsi="Cambria"/>
+        </w:rPr>
+        <w:t>p</w:t>
+      </w:r>
+      <w:proofErr w:type="gramEnd"/>
+      <w:r>
+        <w:rPr>
+          <w:rFonts w:ascii="Cambria" w:hAnsi="Cambria"/>
+        </w:rPr>
+        <w:t>+ '((5((1 x)))(3((1 y)))(4((1 z)))) '((6((1 a)))(4((1 b)))(9((1 c))))))</w:t>
+      </w:r>
+    </w:p>
+    <w:p>
+      <w:pPr>
+        <w:rPr>
+          <w:rFonts w:ascii="Cambria" w:hAnsi="Cambria"/>
+        </w:rPr>
+      </w:pPr>
+      <w:r>
+        <w:rPr>
+          <w:rFonts w:ascii="Cambria" w:hAnsi="Cambria"/>
+        </w:rPr>
+        <w:t>((6 ((1 A))) (4 ((1 B))) (9 ((1 C))) (5 ((1 X))) (3 ((1 Y))) (4 ((1 Z))))</w:t>
+      </w:r>
+    </w:p>
+    <w:p>
+      <w:pPr>
+        <w:rPr>
+          <w:rFonts w:ascii="Cambria" w:hAnsi="Cambria"/>
+        </w:rPr>
+      </w:pPr>
+    </w:p>
+    <w:p>
+      <w:pPr>
+        <w:rPr>
+          <w:rFonts w:ascii="Cambria" w:hAnsi="Cambria"/>
+        </w:rPr>
+      </w:pPr>
+    </w:p>
+    <w:p>
+      <w:pPr>
+        <w:rPr>
+          <w:rFonts w:ascii="Cambria" w:hAnsi="Cambria"/>
+        </w:rPr>
+      </w:pPr>
+      <w:r>
+        <w:rPr>
+          <w:rFonts w:ascii="Cambria" w:hAnsi="Cambria"/>
+        </w:rPr>
+        <w:t>(10x</w:t>
+      </w:r>
+      <w:r>
+        <w:rPr>
+          <w:rFonts w:ascii="Cambria" w:hAnsi="Cambria"/>
+          <w:vertAlign w:val="superscript"/>
+        </w:rPr>
+        <w:t xml:space="preserve">3 </w:t>
+      </w:r>
+      <w:r>
+        <w:rPr>
+          <w:rFonts w:ascii="Cambria" w:hAnsi="Cambria"/>
+        </w:rPr>
+        <w:t>+ 5) + (5x</w:t>
+      </w:r>
+      <w:r>
+        <w:rPr>
+          <w:rFonts w:ascii="Cambria" w:hAnsi="Cambria"/>
           <w:vertAlign w:val="superscript"/>
         </w:rPr>
         <w:t>3</w:t>
       </w:r>
       <w:r>
+        <w:rPr>
+          <w:rFonts w:ascii="Cambria" w:hAnsi="Cambria"/>
+        </w:rPr>
+        <w:t xml:space="preserve"> + 5)</w:t>
+      </w:r>
+    </w:p>
+    <w:p>
+      <w:pPr>
+        <w:rPr>
+          <w:rFonts w:ascii="Cambria" w:hAnsi="Cambria"/>
+        </w:rPr>
+      </w:pPr>
+      <w:r>
+        <w:rPr>
+          <w:rFonts w:ascii="Cambria" w:hAnsi="Cambria"/>
+        </w:rPr>
+        <w:t>(</w:t>
+      </w:r>
+      <w:proofErr w:type="gramStart"/>
+      <w:r>
+        <w:rPr>
+          <w:rFonts w:ascii="Cambria" w:hAnsi="Cambria"/>
+        </w:rPr>
+        <w:t>p</w:t>
+      </w:r>
+      <w:proofErr w:type="gramEnd"/>
+      <w:r>
+        <w:rPr>
+          <w:rFonts w:ascii="Cambria" w:hAnsi="Cambria"/>
+        </w:rPr>
+        <w:t>+ '((10((3 x)))(5())) '((5((3 x)))(5())))</w:t>
+      </w:r>
+    </w:p>
+    <w:p>
+      <w:pPr>
+        <w:rPr>
+          <w:rFonts w:ascii="Cambria" w:hAnsi="Cambria"/>
+        </w:rPr>
+      </w:pPr>
+      <w:r>
+        <w:rPr>
+          <w:rFonts w:ascii="Cambria" w:hAnsi="Cambria"/>
+        </w:rPr>
+        <w:t>((15 ((3 X))) (10 NIL))</w:t>
+      </w:r>
+    </w:p>
+    <w:p>
+      <w:pPr>
+        <w:rPr>
+          <w:rFonts w:ascii="Cambria" w:hAnsi="Cambria"/>
+        </w:rPr>
+      </w:pPr>
+    </w:p>
+    <w:p>
+      <w:pPr>
+        <w:rPr>
+          <w:rFonts w:ascii="Cambria" w:hAnsi="Cambria"/>
+        </w:rPr>
+      </w:pPr>
+    </w:p>
+    <w:p>
+      <w:pPr>
+        <w:rPr>
+          <w:rFonts w:ascii="Cambria" w:hAnsi="Cambria"/>
+        </w:rPr>
+      </w:pPr>
+      <w:r>
+        <w:rPr>
+          <w:rFonts w:ascii="Cambria" w:hAnsi="Cambria"/>
+        </w:rPr>
+        <w:t>(5x</w:t>
+      </w:r>
+      <w:r>
+        <w:rPr>
+          <w:rFonts w:ascii="Cambria" w:hAnsi="Cambria"/>
+          <w:vertAlign w:val="superscript"/>
+        </w:rPr>
+        <w:t>3</w:t>
+      </w:r>
+      <w:r>
+        <w:rPr>
+          <w:rFonts w:ascii="Cambria" w:hAnsi="Cambria"/>
+        </w:rPr>
         <w:t>y</w:t>
       </w:r>
       <w:r>
         <w:rPr>
+          <w:rFonts w:ascii="Cambria" w:hAnsi="Cambria"/>
           <w:vertAlign w:val="superscript"/>
         </w:rPr>
         <w:t>2</w:t>
       </w:r>
       <w:r>
+        <w:rPr>
+          <w:rFonts w:ascii="Cambria" w:hAnsi="Cambria"/>
+        </w:rPr>
         <w:t>z</w:t>
       </w:r>
       <w:r>
         <w:rPr>
+          <w:rFonts w:ascii="Cambria" w:hAnsi="Cambria"/>
           <w:vertAlign w:val="superscript"/>
         </w:rPr>
         <w:t>2</w:t>
       </w:r>
       <w:r>
-        <w:t>) + (3x</w:t>
-      </w:r>
-      <w:r>
-        <w:rPr>
+        <w:rPr>
+          <w:rFonts w:ascii="Cambria" w:hAnsi="Cambria"/>
+        </w:rPr>
+        <w:t>) + (-5x</w:t>
+      </w:r>
+      <w:r>
+        <w:rPr>
+          <w:rFonts w:ascii="Cambria" w:hAnsi="Cambria"/>
           <w:vertAlign w:val="superscript"/>
         </w:rPr>
         <w:t>3</w:t>
       </w:r>
       <w:r>
+        <w:rPr>
+          <w:rFonts w:ascii="Cambria" w:hAnsi="Cambria"/>
+        </w:rPr>
         <w:t>y</w:t>
       </w:r>
       <w:r>
         <w:rPr>
+          <w:rFonts w:ascii="Cambria" w:hAnsi="Cambria"/>
           <w:vertAlign w:val="superscript"/>
         </w:rPr>
         <w:t>2</w:t>
       </w:r>
       <w:r>
+        <w:rPr>
+          <w:rFonts w:ascii="Cambria" w:hAnsi="Cambria"/>
+        </w:rPr>
         <w:t>z</w:t>
       </w:r>
       <w:r>
         <w:rPr>
+          <w:rFonts w:ascii="Cambria" w:hAnsi="Cambria"/>
           <w:vertAlign w:val="superscript"/>
         </w:rPr>
         <w:t>2</w:t>
       </w:r>
       <w:r>
+        <w:rPr>
+          <w:rFonts w:ascii="Cambria" w:hAnsi="Cambria"/>
+        </w:rPr>
         <w:t>)</w:t>
       </w:r>
     </w:p>
     <w:p>
-      <w:r>
+      <w:pPr>
+        <w:rPr>
+          <w:rFonts w:ascii="Cambria" w:hAnsi="Cambria"/>
+        </w:rPr>
+      </w:pPr>
+      <w:r>
+        <w:rPr>
+          <w:rFonts w:ascii="Cambria" w:hAnsi="Cambria"/>
+        </w:rPr>
         <w:t>(</w:t>
       </w:r>
       <w:proofErr w:type="gramStart"/>
       <w:r>
+        <w:rPr>
+          <w:rFonts w:ascii="Cambria" w:hAnsi="Cambria"/>
+        </w:rPr>
         <w:t>p</w:t>
       </w:r>
       <w:proofErr w:type="gramEnd"/>
       <w:r>
-        <w:t>+ '((5((3 x)(2 y)(2</w:t>
-      </w:r>
-      <w:r>
-        <w:t xml:space="preserve"> z)))) '((3((3</w:t>
-      </w:r>
-      <w:r>
-        <w:t xml:space="preserve"> x)(2 y)(2 z)))))</w:t>
-      </w:r>
-    </w:p>
-    <w:p>
-      <w:r>
-        <w:t>((8 ((3 X) (2 Y) (2 Z))))</w:t>
-      </w:r>
-    </w:p>
-    <w:p/>
-    <w:p>
-      <w:r>
+        <w:rPr>
+          <w:rFonts w:ascii="Cambria" w:hAnsi="Cambria"/>
+        </w:rPr>
+        <w:t>+ '((5((3 x)(2 y)(2 z)))) '((-5((3 x)(2 y)(2 z)))))</w:t>
+      </w:r>
+    </w:p>
+    <w:p>
+      <w:pPr>
+        <w:rPr>
+          <w:rFonts w:ascii="Cambria" w:hAnsi="Cambria"/>
+        </w:rPr>
+      </w:pPr>
+      <w:r>
+        <w:rPr>
+          <w:rFonts w:ascii="Cambria" w:hAnsi="Cambria"/>
+        </w:rPr>
+        <w:t>NIL</w:t>
+      </w:r>
+    </w:p>
+    <w:p>
+      <w:pPr>
+        <w:rPr>
+          <w:rFonts w:ascii="Cambria" w:hAnsi="Cambria"/>
+        </w:rPr>
+      </w:pPr>
+    </w:p>
+    <w:p>
+      <w:pPr>
+        <w:rPr>
+          <w:rFonts w:ascii="Cambria" w:hAnsi="Cambria"/>
+        </w:rPr>
+      </w:pPr>
+    </w:p>
+    <w:p>
+      <w:pPr>
+        <w:rPr>
+          <w:rFonts w:ascii="Cambria" w:hAnsi="Cambria"/>
+          <w:b/>
+          <w:sz w:val="40"/>
+        </w:rPr>
+      </w:pPr>
+      <w:r>
+        <w:rPr>
+          <w:rFonts w:ascii="Cambria" w:hAnsi="Cambria"/>
+          <w:b/>
+          <w:sz w:val="40"/>
+        </w:rPr>
+        <w:t>Subtraction</w:t>
+      </w:r>
+    </w:p>
+    <w:p>
+      <w:pPr>
+        <w:rPr>
+          <w:rFonts w:ascii="Cambria" w:hAnsi="Cambria"/>
+        </w:rPr>
+      </w:pPr>
+    </w:p>
+    <w:p>
+      <w:pPr>
+        <w:rPr>
+          <w:rFonts w:ascii="Cambria" w:hAnsi="Cambria"/>
+        </w:rPr>
+      </w:pPr>
+      <w:r>
+        <w:rPr>
+          <w:rFonts w:ascii="Cambria" w:hAnsi="Cambria"/>
+        </w:rPr>
+        <w:t>(3x) – (1x)</w:t>
+      </w:r>
+    </w:p>
+    <w:p>
+      <w:pPr>
+        <w:rPr>
+          <w:rFonts w:ascii="Cambria" w:hAnsi="Cambria"/>
+        </w:rPr>
+      </w:pPr>
+      <w:r>
+        <w:rPr>
+          <w:rFonts w:ascii="Cambria" w:hAnsi="Cambria"/>
+        </w:rPr>
+        <w:t>(</w:t>
+      </w:r>
+      <w:proofErr w:type="gramStart"/>
+      <w:r>
+        <w:rPr>
+          <w:rFonts w:ascii="Cambria" w:hAnsi="Cambria"/>
+        </w:rPr>
+        <w:t>p</w:t>
+      </w:r>
+      <w:proofErr w:type="gramEnd"/>
+      <w:r>
+        <w:rPr>
+          <w:rFonts w:ascii="Cambria" w:hAnsi="Cambria"/>
+        </w:rPr>
+        <w:t>- '((3((1 x)))) '((1((1 x))))))</w:t>
+      </w:r>
+    </w:p>
+    <w:p>
+      <w:pPr>
+        <w:rPr>
+          <w:rFonts w:ascii="Cambria" w:hAnsi="Cambria"/>
+        </w:rPr>
+      </w:pPr>
+      <w:r>
+        <w:rPr>
+          <w:rFonts w:ascii="Cambria" w:hAnsi="Cambria"/>
+        </w:rPr>
+        <w:t>((2 ((1 X))))</w:t>
+      </w:r>
+    </w:p>
+    <w:p>
+      <w:pPr>
+        <w:rPr>
+          <w:rFonts w:ascii="Cambria" w:hAnsi="Cambria"/>
+        </w:rPr>
+      </w:pPr>
+    </w:p>
+    <w:p>
+      <w:pPr>
+        <w:rPr>
+          <w:rFonts w:ascii="Cambria" w:hAnsi="Cambria"/>
+        </w:rPr>
+      </w:pPr>
+    </w:p>
+    <w:p>
+      <w:pPr>
+        <w:rPr>
+          <w:rFonts w:ascii="Cambria" w:hAnsi="Cambria"/>
+        </w:rPr>
+      </w:pPr>
+      <w:r>
+        <w:rPr>
+          <w:rFonts w:ascii="Cambria" w:hAnsi="Cambria"/>
+        </w:rPr>
+        <w:t>(7) – (3)</w:t>
+      </w:r>
+    </w:p>
+    <w:p>
+      <w:pPr>
+        <w:rPr>
+          <w:rFonts w:ascii="Cambria" w:hAnsi="Cambria"/>
+        </w:rPr>
+      </w:pPr>
+      <w:r>
+        <w:rPr>
+          <w:rFonts w:ascii="Cambria" w:hAnsi="Cambria"/>
+        </w:rPr>
+        <w:t>(</w:t>
+      </w:r>
+      <w:proofErr w:type="gramStart"/>
+      <w:r>
+        <w:rPr>
+          <w:rFonts w:ascii="Cambria" w:hAnsi="Cambria"/>
+        </w:rPr>
+        <w:t>p</w:t>
+      </w:r>
+      <w:proofErr w:type="gramEnd"/>
+      <w:r>
+        <w:rPr>
+          <w:rFonts w:ascii="Cambria" w:hAnsi="Cambria"/>
+        </w:rPr>
+        <w:t>- '((7())) '((3()))))</w:t>
+      </w:r>
+    </w:p>
+    <w:p>
+      <w:pPr>
+        <w:rPr>
+          <w:rFonts w:ascii="Cambria" w:hAnsi="Cambria"/>
+        </w:rPr>
+      </w:pPr>
+      <w:r>
+        <w:rPr>
+          <w:rFonts w:ascii="Cambria" w:hAnsi="Cambria"/>
+        </w:rPr>
+        <w:t>((4 NIL))</w:t>
+      </w:r>
+    </w:p>
+    <w:p>
+      <w:pPr>
+        <w:rPr>
+          <w:rFonts w:ascii="Cambria" w:hAnsi="Cambria"/>
+        </w:rPr>
+      </w:pPr>
+    </w:p>
+    <w:p>
+      <w:pPr>
+        <w:rPr>
+          <w:rFonts w:ascii="Cambria" w:hAnsi="Cambria"/>
+        </w:rPr>
+      </w:pPr>
+    </w:p>
+    <w:p>
+      <w:pPr>
+        <w:rPr>
+          <w:rFonts w:ascii="Cambria" w:hAnsi="Cambria"/>
+        </w:rPr>
+      </w:pPr>
+      <w:r>
+        <w:rPr>
+          <w:rFonts w:ascii="Cambria" w:hAnsi="Cambria"/>
+        </w:rPr>
         <w:t>(5x</w:t>
       </w:r>
       <w:r>
         <w:rPr>
+          <w:rFonts w:ascii="Cambria" w:hAnsi="Cambria"/>
+          <w:vertAlign w:val="superscript"/>
+        </w:rPr>
+        <w:t xml:space="preserve">2 </w:t>
+      </w:r>
+      <w:r>
+        <w:rPr>
+          <w:rFonts w:ascii="Cambria" w:hAnsi="Cambria"/>
+        </w:rPr>
+        <w:t>+ 3y</w:t>
+      </w:r>
+      <w:r>
+        <w:rPr>
+          <w:rFonts w:ascii="Cambria" w:hAnsi="Cambria"/>
           <w:vertAlign w:val="superscript"/>
         </w:rPr>
         <w:t>3</w:t>
       </w:r>
       <w:r>
+        <w:rPr>
+          <w:rFonts w:ascii="Cambria" w:hAnsi="Cambria"/>
+        </w:rPr>
+        <w:t>) -</w:t>
+      </w:r>
+      <w:r>
+        <w:rPr>
+          <w:rFonts w:ascii="Cambria" w:hAnsi="Cambria"/>
+        </w:rPr>
+        <w:t xml:space="preserve"> (0)</w:t>
+      </w:r>
+    </w:p>
+    <w:p>
+      <w:pPr>
+        <w:rPr>
+          <w:rFonts w:ascii="Cambria" w:hAnsi="Cambria"/>
+        </w:rPr>
+      </w:pPr>
+      <w:r>
+        <w:rPr>
+          <w:rFonts w:ascii="Cambria" w:hAnsi="Cambria"/>
+        </w:rPr>
+        <w:t>(</w:t>
+      </w:r>
+      <w:proofErr w:type="gramStart"/>
+      <w:r>
+        <w:rPr>
+          <w:rFonts w:ascii="Cambria" w:hAnsi="Cambria"/>
+        </w:rPr>
+        <w:t>p</w:t>
+      </w:r>
+      <w:proofErr w:type="gramEnd"/>
+      <w:r>
+        <w:rPr>
+          <w:rFonts w:ascii="Cambria" w:hAnsi="Cambria"/>
+        </w:rPr>
+        <w:t>-</w:t>
+      </w:r>
+      <w:r>
+        <w:rPr>
+          <w:rFonts w:ascii="Cambria" w:hAnsi="Cambria"/>
+        </w:rPr>
+        <w:t xml:space="preserve"> '((5((2 x)))(3((3 y)))) '()))</w:t>
+      </w:r>
+    </w:p>
+    <w:p>
+      <w:pPr>
+        <w:rPr>
+          <w:rFonts w:ascii="Cambria" w:hAnsi="Cambria"/>
+        </w:rPr>
+      </w:pPr>
+      <w:r>
+        <w:rPr>
+          <w:rFonts w:ascii="Cambria" w:hAnsi="Cambria"/>
+        </w:rPr>
+        <w:t>((5 ((2 X))) (3 ((3 Y))))</w:t>
+      </w:r>
+    </w:p>
+    <w:p>
+      <w:pPr>
+        <w:rPr>
+          <w:rFonts w:ascii="Cambria" w:hAnsi="Cambria"/>
+        </w:rPr>
+      </w:pPr>
+    </w:p>
+    <w:p>
+      <w:pPr>
+        <w:rPr>
+          <w:rFonts w:ascii="Cambria" w:hAnsi="Cambria"/>
+        </w:rPr>
+      </w:pPr>
+    </w:p>
+    <w:p>
+      <w:pPr>
+        <w:rPr>
+          <w:rFonts w:ascii="Cambria" w:hAnsi="Cambria"/>
+        </w:rPr>
+      </w:pPr>
+      <w:r>
+        <w:rPr>
+          <w:rFonts w:ascii="Cambria" w:hAnsi="Cambria"/>
+        </w:rPr>
+        <w:t>(10x</w:t>
+      </w:r>
+      <w:r>
+        <w:rPr>
+          <w:rFonts w:ascii="Cambria" w:hAnsi="Cambria"/>
+        </w:rPr>
+        <w:t xml:space="preserve"> + 4y</w:t>
+      </w:r>
+      <w:r>
+        <w:rPr>
+          <w:rFonts w:ascii="Cambria" w:hAnsi="Cambria"/>
+          <w:vertAlign w:val="superscript"/>
+        </w:rPr>
+        <w:t>4</w:t>
+      </w:r>
+      <w:r>
+        <w:rPr>
+          <w:rFonts w:ascii="Cambria" w:hAnsi="Cambria"/>
+        </w:rPr>
+        <w:t xml:space="preserve">) – </w:t>
+      </w:r>
+      <w:r>
+        <w:rPr>
+          <w:rFonts w:ascii="Cambria" w:hAnsi="Cambria"/>
+        </w:rPr>
+        <w:t>(10x + 4y</w:t>
+      </w:r>
+      <w:r>
+        <w:rPr>
+          <w:rFonts w:ascii="Cambria" w:hAnsi="Cambria"/>
+          <w:vertAlign w:val="superscript"/>
+        </w:rPr>
+        <w:t>4</w:t>
+      </w:r>
+      <w:r>
+        <w:rPr>
+          <w:rFonts w:ascii="Cambria" w:hAnsi="Cambria"/>
+        </w:rPr>
+        <w:t>)</w:t>
+      </w:r>
+    </w:p>
+    <w:p>
+      <w:pPr>
+        <w:rPr>
+          <w:rFonts w:ascii="Cambria" w:hAnsi="Cambria"/>
+        </w:rPr>
+      </w:pPr>
+      <w:r>
+        <w:rPr>
+          <w:rFonts w:ascii="Cambria" w:hAnsi="Cambria"/>
+        </w:rPr>
+        <w:t>(</w:t>
+      </w:r>
+      <w:proofErr w:type="gramStart"/>
+      <w:r>
+        <w:rPr>
+          <w:rFonts w:ascii="Cambria" w:hAnsi="Cambria"/>
+        </w:rPr>
+        <w:t>p</w:t>
+      </w:r>
+      <w:proofErr w:type="gramEnd"/>
+      <w:r>
+        <w:rPr>
+          <w:rFonts w:ascii="Cambria" w:hAnsi="Cambria"/>
+        </w:rPr>
+        <w:t xml:space="preserve">- '((10((1 x)))(4((4 </w:t>
+      </w:r>
+      <w:r>
+        <w:rPr>
+          <w:rFonts w:ascii="Cambria" w:hAnsi="Cambria"/>
+        </w:rPr>
+        <w:t>y)))) '((10((1 x)))(4((4 y)))))</w:t>
+      </w:r>
+    </w:p>
+    <w:p>
+      <w:pPr>
+        <w:rPr>
+          <w:rFonts w:ascii="Cambria" w:hAnsi="Cambria"/>
+        </w:rPr>
+      </w:pPr>
+      <w:r>
+        <w:rPr>
+          <w:rFonts w:ascii="Cambria" w:hAnsi="Cambria"/>
+        </w:rPr>
+        <w:t>NIL</w:t>
+      </w:r>
+    </w:p>
+    <w:p>
+      <w:pPr>
+        <w:rPr>
+          <w:rFonts w:ascii="Cambria" w:hAnsi="Cambria"/>
+        </w:rPr>
+      </w:pPr>
+    </w:p>
+    <w:p>
+      <w:pPr>
+        <w:rPr>
+          <w:rFonts w:ascii="Cambria" w:hAnsi="Cambria"/>
+        </w:rPr>
+      </w:pPr>
+    </w:p>
+    <w:p>
+      <w:pPr>
+        <w:rPr>
+          <w:rFonts w:ascii="Cambria" w:hAnsi="Cambria"/>
+        </w:rPr>
+      </w:pPr>
+      <w:r>
+        <w:rPr>
+          <w:rFonts w:ascii="Cambria" w:hAnsi="Cambria"/>
+        </w:rPr>
+        <w:t>(2y</w:t>
+      </w:r>
+      <w:r>
+        <w:rPr>
+          <w:rFonts w:ascii="Cambria" w:hAnsi="Cambria"/>
+          <w:vertAlign w:val="superscript"/>
+        </w:rPr>
+        <w:t>2</w:t>
+      </w:r>
+      <w:r>
+        <w:rPr>
+          <w:rFonts w:ascii="Cambria" w:hAnsi="Cambria"/>
+        </w:rPr>
+        <w:t>) – (-5y</w:t>
+      </w:r>
+      <w:r>
+        <w:rPr>
+          <w:rFonts w:ascii="Cambria" w:hAnsi="Cambria"/>
+          <w:vertAlign w:val="superscript"/>
+        </w:rPr>
+        <w:t>2</w:t>
+      </w:r>
+      <w:r>
+        <w:rPr>
+          <w:rFonts w:ascii="Cambria" w:hAnsi="Cambria"/>
+        </w:rPr>
+        <w:t>)</w:t>
+      </w:r>
+    </w:p>
+    <w:p>
+      <w:pPr>
+        <w:rPr>
+          <w:rFonts w:ascii="Cambria" w:hAnsi="Cambria"/>
+        </w:rPr>
+      </w:pPr>
+      <w:r>
+        <w:rPr>
+          <w:rFonts w:ascii="Cambria" w:hAnsi="Cambria"/>
+        </w:rPr>
+        <w:t>(</w:t>
+      </w:r>
+      <w:proofErr w:type="gramStart"/>
+      <w:r>
+        <w:rPr>
+          <w:rFonts w:ascii="Cambria" w:hAnsi="Cambria"/>
+        </w:rPr>
+        <w:t>p</w:t>
+      </w:r>
+      <w:proofErr w:type="gramEnd"/>
+      <w:r>
+        <w:rPr>
+          <w:rFonts w:ascii="Cambria" w:hAnsi="Cambria"/>
+        </w:rPr>
+        <w:t>- '((2((2 y)))) '((-5((2 y)))))</w:t>
+      </w:r>
+    </w:p>
+    <w:p>
+      <w:pPr>
+        <w:rPr>
+          <w:rFonts w:ascii="Cambria" w:hAnsi="Cambria"/>
+        </w:rPr>
+      </w:pPr>
+      <w:r>
+        <w:rPr>
+          <w:rFonts w:ascii="Cambria" w:hAnsi="Cambria"/>
+        </w:rPr>
+        <w:t>((7 ((2 Y))))</w:t>
+      </w:r>
+    </w:p>
+    <w:p>
+      <w:pPr>
+        <w:rPr>
+          <w:rFonts w:ascii="Cambria" w:hAnsi="Cambria"/>
+        </w:rPr>
+      </w:pPr>
+    </w:p>
+    <w:p>
+      <w:pPr>
+        <w:rPr>
+          <w:rFonts w:ascii="Cambria" w:hAnsi="Cambria"/>
+        </w:rPr>
+      </w:pPr>
+    </w:p>
+    <w:p>
+      <w:pPr>
+        <w:rPr>
+          <w:rFonts w:ascii="Cambria" w:hAnsi="Cambria"/>
+        </w:rPr>
+      </w:pPr>
+      <w:r>
+        <w:rPr>
+          <w:rFonts w:ascii="Cambria" w:hAnsi="Cambria"/>
+        </w:rPr>
+        <w:t>(1.5x</w:t>
+      </w:r>
+      <w:r>
+        <w:rPr>
+          <w:rFonts w:ascii="Cambria" w:hAnsi="Cambria"/>
+          <w:vertAlign w:val="superscript"/>
+        </w:rPr>
+        <w:t>0.5</w:t>
+      </w:r>
+      <w:r>
+        <w:rPr>
+          <w:rFonts w:ascii="Cambria" w:hAnsi="Cambria"/>
+        </w:rPr>
+        <w:t>) - (3.2x</w:t>
+      </w:r>
+      <w:r>
+        <w:rPr>
+          <w:rFonts w:ascii="Cambria" w:hAnsi="Cambria"/>
+          <w:vertAlign w:val="superscript"/>
+        </w:rPr>
+        <w:t>0.5</w:t>
+      </w:r>
+      <w:r>
+        <w:rPr>
+          <w:rFonts w:ascii="Cambria" w:hAnsi="Cambria"/>
+        </w:rPr>
+        <w:t>)</w:t>
+      </w:r>
+    </w:p>
+    <w:p>
+      <w:pPr>
+        <w:rPr>
+          <w:rFonts w:ascii="Cambria" w:hAnsi="Cambria" w:cs="Menlo Regular"/>
+          <w:color w:val="000000"/>
+        </w:rPr>
+      </w:pPr>
+      <w:r>
+        <w:rPr>
+          <w:rFonts w:ascii="Cambria" w:hAnsi="Cambria" w:cs="Menlo Regular"/>
+          <w:color w:val="000000"/>
+        </w:rPr>
+        <w:t>(</w:t>
+      </w:r>
+      <w:proofErr w:type="gramStart"/>
+      <w:r>
+        <w:rPr>
+          <w:rFonts w:ascii="Cambria" w:hAnsi="Cambria" w:cs="Menlo Regular"/>
+          <w:color w:val="000000"/>
+        </w:rPr>
+        <w:t>p</w:t>
+      </w:r>
+      <w:proofErr w:type="gramEnd"/>
+      <w:r>
+        <w:rPr>
+          <w:rFonts w:ascii="Cambria" w:hAnsi="Cambria" w:cs="Menlo Regular"/>
+          <w:color w:val="000000"/>
+        </w:rPr>
+        <w:t>- '((1.5((0.5 x)))) '((3.2((0.5 x)))))</w:t>
+      </w:r>
+    </w:p>
+    <w:p>
+      <w:pPr>
+        <w:rPr>
+          <w:rFonts w:ascii="Cambria" w:hAnsi="Cambria"/>
+        </w:rPr>
+      </w:pPr>
+      <w:r>
+        <w:rPr>
+          <w:rFonts w:ascii="Cambria" w:hAnsi="Cambria" w:cs="Menlo Regular"/>
+          <w:color w:val="000000"/>
+        </w:rPr>
+        <w:t>(-1.7 ((0.5 X))))</w:t>
+      </w:r>
+    </w:p>
+    <w:p>
+      <w:pPr>
+        <w:rPr>
+          <w:rFonts w:ascii="Cambria" w:hAnsi="Cambria"/>
+        </w:rPr>
+      </w:pPr>
+    </w:p>
+    <w:p>
+      <w:pPr>
+        <w:rPr>
+          <w:rFonts w:ascii="Cambria" w:hAnsi="Cambria"/>
+        </w:rPr>
+      </w:pPr>
+    </w:p>
+    <w:p>
+      <w:pPr>
+        <w:rPr>
+          <w:rFonts w:ascii="Cambria" w:hAnsi="Cambria"/>
+        </w:rPr>
+      </w:pPr>
+    </w:p>
+    <w:p>
+      <w:pPr>
+        <w:rPr>
+          <w:rFonts w:ascii="Cambria" w:hAnsi="Cambria"/>
+        </w:rPr>
+      </w:pPr>
+      <w:r>
+        <w:rPr>
+          <w:rFonts w:ascii="Cambria" w:hAnsi="Cambria"/>
+        </w:rPr>
+        <w:t>(0) – (5y</w:t>
+      </w:r>
+      <w:r>
+        <w:rPr>
+          <w:rFonts w:ascii="Cambria" w:hAnsi="Cambria"/>
+          <w:vertAlign w:val="superscript"/>
+        </w:rPr>
+        <w:t>2</w:t>
+      </w:r>
+      <w:r>
+        <w:rPr>
+          <w:rFonts w:ascii="Cambria" w:hAnsi="Cambria"/>
+        </w:rPr>
+        <w:t>)</w:t>
+      </w:r>
+    </w:p>
+    <w:p>
+      <w:pPr>
+        <w:rPr>
+          <w:rFonts w:ascii="Cambria" w:hAnsi="Cambria"/>
+        </w:rPr>
+      </w:pPr>
+      <w:r>
+        <w:rPr>
+          <w:rFonts w:ascii="Cambria" w:hAnsi="Cambria"/>
+        </w:rPr>
+        <w:t>(</w:t>
+      </w:r>
+      <w:proofErr w:type="gramStart"/>
+      <w:r>
+        <w:rPr>
+          <w:rFonts w:ascii="Cambria" w:hAnsi="Cambria"/>
+        </w:rPr>
+        <w:t>p</w:t>
+      </w:r>
+      <w:proofErr w:type="gramEnd"/>
+      <w:r>
+        <w:rPr>
+          <w:rFonts w:ascii="Cambria" w:hAnsi="Cambria"/>
+        </w:rPr>
+        <w:t>- '((0())) '((5((2 y))))))</w:t>
+      </w:r>
+    </w:p>
+    <w:p>
+      <w:pPr>
+        <w:rPr>
+          <w:rFonts w:ascii="Cambria" w:hAnsi="Cambria"/>
+        </w:rPr>
+      </w:pPr>
+      <w:r>
+        <w:rPr>
+          <w:rFonts w:ascii="Cambria" w:hAnsi="Cambria"/>
+        </w:rPr>
+        <w:t>((-5 ((2 Y))))</w:t>
+      </w:r>
+    </w:p>
+    <w:p>
+      <w:pPr>
+        <w:rPr>
+          <w:rFonts w:ascii="Cambria" w:hAnsi="Cambria"/>
+        </w:rPr>
+      </w:pPr>
+    </w:p>
+    <w:p>
+      <w:pPr>
+        <w:rPr>
+          <w:rFonts w:ascii="Cambria" w:hAnsi="Cambria"/>
+        </w:rPr>
+      </w:pPr>
+    </w:p>
+    <w:p>
+      <w:pPr>
+        <w:rPr>
+          <w:rFonts w:ascii="Cambria" w:hAnsi="Cambria"/>
+        </w:rPr>
+      </w:pPr>
+      <w:r>
+        <w:rPr>
+          <w:rFonts w:ascii="Cambria" w:hAnsi="Cambria"/>
+        </w:rPr>
+        <w:t>(5x</w:t>
+      </w:r>
+      <w:r>
+        <w:rPr>
+          <w:rFonts w:ascii="Cambria" w:hAnsi="Cambria"/>
+        </w:rPr>
+        <w:t xml:space="preserve"> + 3y + 4z) -</w:t>
+      </w:r>
+      <w:r>
+        <w:rPr>
+          <w:rFonts w:ascii="Cambria" w:hAnsi="Cambria"/>
+        </w:rPr>
+        <w:t xml:space="preserve"> (6a + 4b + 9c)</w:t>
+      </w:r>
+    </w:p>
+    <w:p>
+      <w:pPr>
+        <w:rPr>
+          <w:rFonts w:ascii="Cambria" w:hAnsi="Cambria"/>
+        </w:rPr>
+      </w:pPr>
+      <w:r>
+        <w:rPr>
+          <w:rFonts w:ascii="Cambria" w:hAnsi="Cambria"/>
+        </w:rPr>
+        <w:t>(</w:t>
+      </w:r>
+      <w:proofErr w:type="gramStart"/>
+      <w:r>
+        <w:rPr>
+          <w:rFonts w:ascii="Cambria" w:hAnsi="Cambria"/>
+        </w:rPr>
+        <w:t>p</w:t>
+      </w:r>
+      <w:proofErr w:type="gramEnd"/>
+      <w:r>
+        <w:rPr>
+          <w:rFonts w:ascii="Cambria" w:hAnsi="Cambria"/>
+        </w:rPr>
+        <w:t>- '((5((1 x)))(3((1 y)))(4((1 z)))) '((</w:t>
+      </w:r>
+      <w:r>
+        <w:rPr>
+          <w:rFonts w:ascii="Cambria" w:hAnsi="Cambria"/>
+        </w:rPr>
+        <w:t>6((1 a)))(4((1 b)))(9((1 c)))))</w:t>
+      </w:r>
+    </w:p>
+    <w:p>
+      <w:pPr>
+        <w:rPr>
+          <w:rFonts w:ascii="Cambria" w:hAnsi="Cambria"/>
+        </w:rPr>
+      </w:pPr>
+      <w:r>
+        <w:rPr>
+          <w:rFonts w:ascii="Cambria" w:hAnsi="Cambria"/>
+        </w:rPr>
+        <w:t>((-6 ((1 A))) (-4 ((1 B))) (-9 ((1 C))) (5 ((1 X))) (3 ((1 Y))) (4 ((1 Z))))</w:t>
+      </w:r>
+    </w:p>
+    <w:p>
+      <w:pPr>
+        <w:rPr>
+          <w:rFonts w:ascii="Cambria" w:hAnsi="Cambria"/>
+        </w:rPr>
+      </w:pPr>
+    </w:p>
+    <w:p>
+      <w:pPr>
+        <w:rPr>
+          <w:rFonts w:ascii="Cambria" w:hAnsi="Cambria"/>
+        </w:rPr>
+      </w:pPr>
+    </w:p>
+    <w:p>
+      <w:pPr>
+        <w:rPr>
+          <w:rFonts w:ascii="Cambria" w:hAnsi="Cambria"/>
+        </w:rPr>
+      </w:pPr>
+      <w:r>
+        <w:rPr>
+          <w:rFonts w:ascii="Cambria" w:hAnsi="Cambria"/>
+        </w:rPr>
+        <w:t>(5x</w:t>
+      </w:r>
+      <w:r>
+        <w:rPr>
+          <w:rFonts w:ascii="Cambria" w:hAnsi="Cambria"/>
+          <w:vertAlign w:val="superscript"/>
+        </w:rPr>
+        <w:t>3</w:t>
+      </w:r>
+      <w:r>
+        <w:rPr>
+          <w:rFonts w:ascii="Cambria" w:hAnsi="Cambria"/>
+        </w:rPr>
+        <w:t xml:space="preserve"> + 3y</w:t>
+      </w:r>
+      <w:r>
+        <w:rPr>
+          <w:rFonts w:ascii="Cambria" w:hAnsi="Cambria"/>
+          <w:vertAlign w:val="superscript"/>
+        </w:rPr>
+        <w:t xml:space="preserve">3 </w:t>
+      </w:r>
+      <w:r>
+        <w:rPr>
+          <w:rFonts w:ascii="Cambria" w:hAnsi="Cambria"/>
+        </w:rPr>
+        <w:t>+ 4z</w:t>
+      </w:r>
+      <w:r>
+        <w:rPr>
+          <w:rFonts w:ascii="Cambria" w:hAnsi="Cambria"/>
+          <w:vertAlign w:val="superscript"/>
+        </w:rPr>
+        <w:t>2</w:t>
+      </w:r>
+      <w:r>
+        <w:rPr>
+          <w:rFonts w:ascii="Cambria" w:hAnsi="Cambria"/>
+        </w:rPr>
+        <w:t>) -</w:t>
+      </w:r>
+      <w:r>
+        <w:rPr>
+          <w:rFonts w:ascii="Cambria" w:hAnsi="Cambria"/>
+        </w:rPr>
+        <w:t xml:space="preserve"> (6x</w:t>
+      </w:r>
+      <w:r>
+        <w:rPr>
+          <w:rFonts w:ascii="Cambria" w:hAnsi="Cambria"/>
+          <w:vertAlign w:val="superscript"/>
+        </w:rPr>
+        <w:t>3</w:t>
+      </w:r>
+      <w:r>
+        <w:rPr>
+          <w:rFonts w:ascii="Cambria" w:hAnsi="Cambria"/>
+        </w:rPr>
+        <w:t xml:space="preserve"> + 4y + 9z</w:t>
+      </w:r>
+      <w:r>
+        <w:rPr>
+          <w:rFonts w:ascii="Cambria" w:hAnsi="Cambria"/>
+          <w:vertAlign w:val="superscript"/>
+        </w:rPr>
+        <w:t>2</w:t>
+      </w:r>
+      <w:r>
+        <w:rPr>
+          <w:rFonts w:ascii="Cambria" w:hAnsi="Cambria"/>
+        </w:rPr>
+        <w:t>)</w:t>
+      </w:r>
+    </w:p>
+    <w:p>
+      <w:pPr>
+        <w:rPr>
+          <w:rFonts w:ascii="Cambria" w:hAnsi="Cambria"/>
+        </w:rPr>
+      </w:pPr>
+      <w:r>
+        <w:rPr>
+          <w:rFonts w:ascii="Cambria" w:hAnsi="Cambria"/>
+        </w:rPr>
+        <w:t>(</w:t>
+      </w:r>
+      <w:proofErr w:type="gramStart"/>
+      <w:r>
+        <w:rPr>
+          <w:rFonts w:ascii="Cambria" w:hAnsi="Cambria"/>
+        </w:rPr>
+        <w:t>p</w:t>
+      </w:r>
+      <w:proofErr w:type="gramEnd"/>
+      <w:r>
+        <w:rPr>
+          <w:rFonts w:ascii="Cambria" w:hAnsi="Cambria"/>
+        </w:rPr>
+        <w:t>- '((5((3 x)))(3((3 y)))(4((2 z)))) '((6((3 x)))(4((1 y)))(9((2 z))))))</w:t>
+      </w:r>
+    </w:p>
+    <w:p>
+      <w:pPr>
+        <w:rPr>
+          <w:rFonts w:ascii="Cambria" w:hAnsi="Cambria"/>
+        </w:rPr>
+      </w:pPr>
+      <w:r>
+        <w:rPr>
+          <w:rFonts w:ascii="Cambria" w:hAnsi="Cambria"/>
+        </w:rPr>
+        <w:t>((-4 ((1 Y))) (-5 ((2 Z))) (-1 ((3 X))) (3 ((3 Y))))</w:t>
+      </w:r>
+    </w:p>
+    <w:p>
+      <w:pPr>
+        <w:rPr>
+          <w:rFonts w:ascii="Cambria" w:hAnsi="Cambria"/>
+        </w:rPr>
+      </w:pPr>
+    </w:p>
+    <w:p>
+      <w:pPr>
+        <w:rPr>
+          <w:rFonts w:ascii="Cambria" w:hAnsi="Cambria"/>
+        </w:rPr>
+      </w:pPr>
+    </w:p>
+    <w:p>
+      <w:pPr>
+        <w:rPr>
+          <w:rFonts w:ascii="Cambria" w:hAnsi="Cambria"/>
+        </w:rPr>
+      </w:pPr>
+      <w:r>
+        <w:rPr>
+          <w:rFonts w:ascii="Cambria" w:hAnsi="Cambria"/>
+        </w:rPr>
+        <w:t>(10x</w:t>
+      </w:r>
+      <w:r>
+        <w:rPr>
+          <w:rFonts w:ascii="Cambria" w:hAnsi="Cambria"/>
+          <w:vertAlign w:val="superscript"/>
+        </w:rPr>
+        <w:t>3</w:t>
+      </w:r>
+      <w:r>
+        <w:rPr>
+          <w:rFonts w:ascii="Cambria" w:hAnsi="Cambria"/>
+        </w:rPr>
+        <w:t xml:space="preserve"> + 4y) -</w:t>
+      </w:r>
+      <w:r>
+        <w:rPr>
+          <w:rFonts w:ascii="Cambria" w:hAnsi="Cambria"/>
+        </w:rPr>
+        <w:t xml:space="preserve"> (0.5)</w:t>
+      </w:r>
+    </w:p>
+    <w:p>
+      <w:pPr>
+        <w:rPr>
+          <w:rFonts w:ascii="Cambria" w:hAnsi="Cambria"/>
+        </w:rPr>
+      </w:pPr>
+      <w:r>
+        <w:rPr>
+          <w:rFonts w:ascii="Cambria" w:hAnsi="Cambria" w:cs="Menlo Regular"/>
+          <w:color w:val="000000"/>
+          <w:sz w:val="22"/>
+          <w:szCs w:val="22"/>
+        </w:rPr>
+        <w:t>(</w:t>
+      </w:r>
+      <w:proofErr w:type="gramStart"/>
+      <w:r>
+        <w:rPr>
+          <w:rFonts w:ascii="Cambria" w:hAnsi="Cambria" w:cs="Menlo Regular"/>
+          <w:color w:val="000000"/>
+          <w:sz w:val="22"/>
+          <w:szCs w:val="22"/>
+        </w:rPr>
+        <w:t>p</w:t>
+      </w:r>
+      <w:proofErr w:type="gramEnd"/>
+      <w:r>
+        <w:rPr>
+          <w:rFonts w:ascii="Cambria" w:hAnsi="Cambria" w:cs="Menlo Regular"/>
+          <w:color w:val="000000"/>
+          <w:sz w:val="22"/>
+          <w:szCs w:val="22"/>
+        </w:rPr>
+        <w:t>-</w:t>
+      </w:r>
+      <w:r>
+        <w:rPr>
+          <w:rFonts w:ascii="Cambria" w:hAnsi="Cambria" w:cs="Menlo Regular"/>
+          <w:color w:val="000000"/>
+          <w:sz w:val="22"/>
+          <w:szCs w:val="22"/>
+        </w:rPr>
+        <w:t xml:space="preserve"> '((10((3 x)))(4((1 y)))) '((0.5())))</w:t>
+      </w:r>
+    </w:p>
+    <w:p>
+      <w:pPr>
+        <w:rPr>
+          <w:rFonts w:ascii="Cambria" w:hAnsi="Cambria"/>
+        </w:rPr>
+      </w:pPr>
+      <w:r>
+        <w:rPr>
+          <w:rFonts w:ascii="Cambria" w:hAnsi="Cambria" w:cs="Menlo Regular"/>
+          <w:color w:val="000000"/>
+          <w:sz w:val="22"/>
+          <w:szCs w:val="22"/>
+        </w:rPr>
+        <w:t>((4 ((1 Y))) (10 ((3 X))) (-0.5 NIL))</w:t>
+      </w:r>
+    </w:p>
+    <w:p>
+      <w:pPr>
+        <w:rPr>
+          <w:rFonts w:ascii="Cambria" w:hAnsi="Cambria"/>
+        </w:rPr>
+      </w:pPr>
+    </w:p>
+    <w:p>
+      <w:pPr>
+        <w:rPr>
+          <w:rFonts w:ascii="Cambria" w:hAnsi="Cambria"/>
+        </w:rPr>
+      </w:pPr>
+    </w:p>
+    <w:p>
+      <w:pPr>
+        <w:rPr>
+          <w:rFonts w:ascii="Cambria" w:hAnsi="Cambria"/>
+          <w:b/>
+          <w:sz w:val="40"/>
+        </w:rPr>
+      </w:pPr>
+      <w:r>
+        <w:rPr>
+          <w:rFonts w:ascii="Cambria" w:hAnsi="Cambria"/>
+          <w:b/>
+          <w:sz w:val="40"/>
+        </w:rPr>
+        <w:t>Multiplication</w:t>
+      </w:r>
+    </w:p>
+    <w:p>
+      <w:pPr>
+        <w:rPr>
+          <w:rFonts w:ascii="Cambria" w:hAnsi="Cambria"/>
+        </w:rPr>
+      </w:pPr>
+    </w:p>
+    <w:p>
+      <w:pPr>
+        <w:rPr>
+          <w:rFonts w:ascii="Cambria" w:hAnsi="Cambria"/>
+        </w:rPr>
+      </w:pPr>
+      <w:r>
+        <w:rPr>
+          <w:rFonts w:ascii="Cambria" w:hAnsi="Cambria"/>
+        </w:rPr>
+        <w:t>(5x</w:t>
+      </w:r>
+      <w:r>
+        <w:rPr>
+          <w:rFonts w:ascii="Cambria" w:hAnsi="Cambria"/>
+          <w:vertAlign w:val="superscript"/>
+        </w:rPr>
+        <w:t>2</w:t>
+      </w:r>
+      <w:r>
+        <w:rPr>
+          <w:rFonts w:ascii="Cambria" w:hAnsi="Cambria"/>
+        </w:rPr>
+        <w:t xml:space="preserve"> + 3y</w:t>
+      </w:r>
+      <w:r>
+        <w:rPr>
+          <w:rFonts w:ascii="Cambria" w:hAnsi="Cambria"/>
+          <w:vertAlign w:val="superscript"/>
+        </w:rPr>
+        <w:t>3</w:t>
+      </w:r>
+      <w:r>
+        <w:rPr>
+          <w:rFonts w:ascii="Cambria" w:hAnsi="Cambria"/>
+        </w:rPr>
+        <w:t>) * (0)</w:t>
+      </w:r>
+    </w:p>
+    <w:p>
+      <w:pPr>
+        <w:rPr>
+          <w:rFonts w:ascii="Cambria" w:hAnsi="Cambria"/>
+        </w:rPr>
+      </w:pPr>
+      <w:r>
+        <w:rPr>
+          <w:rFonts w:ascii="Cambria" w:hAnsi="Cambria"/>
+        </w:rPr>
+        <w:t>(</w:t>
+      </w:r>
+      <w:proofErr w:type="gramStart"/>
+      <w:r>
+        <w:rPr>
+          <w:rFonts w:ascii="Cambria" w:hAnsi="Cambria"/>
+        </w:rPr>
+        <w:t>p</w:t>
+      </w:r>
+      <w:proofErr w:type="gramEnd"/>
+      <w:r>
+        <w:rPr>
+          <w:rFonts w:ascii="Cambria" w:hAnsi="Cambria"/>
+        </w:rPr>
+        <w:t>* '((5((2 x)))(3((3 y)))) '()))</w:t>
+      </w:r>
+    </w:p>
+    <w:p>
+      <w:pPr>
+        <w:rPr>
+          <w:rFonts w:ascii="Cambria" w:hAnsi="Cambria"/>
+        </w:rPr>
+      </w:pPr>
+      <w:r>
+        <w:rPr>
+          <w:rFonts w:ascii="Cambria" w:hAnsi="Cambria"/>
+        </w:rPr>
+        <w:t>NIL</w:t>
+      </w:r>
+    </w:p>
+    <w:p>
+      <w:pPr>
+        <w:rPr>
+          <w:rFonts w:ascii="Cambria" w:hAnsi="Cambria"/>
+        </w:rPr>
+      </w:pPr>
+    </w:p>
+    <w:p>
+      <w:pPr>
+        <w:rPr>
+          <w:rFonts w:ascii="Cambria" w:hAnsi="Cambria"/>
+        </w:rPr>
+      </w:pPr>
+    </w:p>
+    <w:p>
+      <w:pPr>
+        <w:rPr>
+          <w:rFonts w:ascii="Cambria" w:hAnsi="Cambria"/>
+        </w:rPr>
+      </w:pPr>
+      <w:r>
+        <w:rPr>
+          <w:rFonts w:ascii="Cambria" w:hAnsi="Cambria"/>
+        </w:rPr>
+        <w:t>(10x</w:t>
+      </w:r>
+      <w:r>
+        <w:rPr>
+          <w:rFonts w:ascii="Cambria" w:hAnsi="Cambria"/>
+          <w:vertAlign w:val="superscript"/>
+        </w:rPr>
+        <w:t>3</w:t>
+      </w:r>
+      <w:r>
+        <w:rPr>
+          <w:rFonts w:ascii="Cambria" w:hAnsi="Cambria"/>
+        </w:rPr>
+        <w:t xml:space="preserve"> + 4y) * (0.5)</w:t>
+      </w:r>
+    </w:p>
+    <w:p>
+      <w:pPr>
+        <w:rPr>
+          <w:rFonts w:ascii="Cambria" w:hAnsi="Cambria"/>
+        </w:rPr>
+      </w:pPr>
+      <w:r>
+        <w:rPr>
+          <w:rFonts w:ascii="Cambria" w:hAnsi="Cambria" w:cs="Menlo Regular"/>
+          <w:color w:val="000000"/>
+          <w:sz w:val="22"/>
+          <w:szCs w:val="22"/>
+        </w:rPr>
+        <w:t>(</w:t>
+      </w:r>
+      <w:proofErr w:type="gramStart"/>
+      <w:r>
+        <w:rPr>
+          <w:rFonts w:ascii="Cambria" w:hAnsi="Cambria" w:cs="Menlo Regular"/>
+          <w:color w:val="000000"/>
+          <w:sz w:val="22"/>
+          <w:szCs w:val="22"/>
+        </w:rPr>
+        <w:t>p</w:t>
+      </w:r>
+      <w:proofErr w:type="gramEnd"/>
+      <w:r>
+        <w:rPr>
+          <w:rFonts w:ascii="Cambria" w:hAnsi="Cambria" w:cs="Menlo Regular"/>
+          <w:color w:val="000000"/>
+          <w:sz w:val="22"/>
+          <w:szCs w:val="22"/>
+        </w:rPr>
+        <w:t>* '((10((3 x)))(4((1 y)))) '((0.5())))</w:t>
+      </w:r>
+    </w:p>
+    <w:p>
+      <w:pPr>
+        <w:rPr>
+          <w:rFonts w:ascii="Cambria" w:hAnsi="Cambria"/>
+        </w:rPr>
+      </w:pPr>
+      <w:r>
+        <w:rPr>
+          <w:rFonts w:ascii="Cambria" w:hAnsi="Cambria" w:cs="Menlo Regular"/>
+          <w:color w:val="000000"/>
+          <w:sz w:val="22"/>
+          <w:szCs w:val="22"/>
+        </w:rPr>
+        <w:t>((2.0 ((1 Y))) (5.0 ((3 X))))</w:t>
+      </w:r>
+    </w:p>
+    <w:p>
+      <w:pPr>
+        <w:rPr>
+          <w:rFonts w:ascii="Cambria" w:hAnsi="Cambria"/>
+        </w:rPr>
+      </w:pPr>
+    </w:p>
+    <w:p>
+      <w:pPr>
+        <w:rPr>
+          <w:rFonts w:ascii="Cambria" w:hAnsi="Cambria"/>
+        </w:rPr>
+      </w:pPr>
+    </w:p>
+    <w:p>
+      <w:pPr>
+        <w:rPr>
+          <w:rFonts w:ascii="Cambria" w:hAnsi="Cambria"/>
+        </w:rPr>
+      </w:pPr>
+      <w:r>
+        <w:rPr>
+          <w:rFonts w:ascii="Cambria" w:hAnsi="Cambria"/>
+        </w:rPr>
+        <w:t>(3x</w:t>
+      </w:r>
+      <w:r>
+        <w:rPr>
+          <w:rFonts w:ascii="Cambria" w:hAnsi="Cambria"/>
+          <w:vertAlign w:val="superscript"/>
+        </w:rPr>
+        <w:t xml:space="preserve">2 </w:t>
+      </w:r>
+      <w:r>
+        <w:rPr>
+          <w:rFonts w:ascii="Cambria" w:hAnsi="Cambria"/>
+        </w:rPr>
+        <w:t>+ 7y</w:t>
+      </w:r>
+      <w:r>
+        <w:rPr>
+          <w:rFonts w:ascii="Cambria" w:hAnsi="Cambria"/>
+          <w:vertAlign w:val="superscript"/>
+        </w:rPr>
+        <w:t xml:space="preserve">5) </w:t>
+      </w:r>
+      <w:r>
+        <w:rPr>
+          <w:rFonts w:ascii="Cambria" w:hAnsi="Cambria"/>
+        </w:rPr>
+        <w:t>* (a</w:t>
+      </w:r>
+      <w:r>
+        <w:rPr>
+          <w:rFonts w:ascii="Cambria" w:hAnsi="Cambria"/>
+          <w:vertAlign w:val="superscript"/>
+        </w:rPr>
+        <w:t>3</w:t>
+      </w:r>
+      <w:r>
+        <w:rPr>
+          <w:rFonts w:ascii="Cambria" w:hAnsi="Cambria"/>
+        </w:rPr>
+        <w:t>+5b</w:t>
+      </w:r>
+      <w:r>
+        <w:rPr>
+          <w:rFonts w:ascii="Cambria" w:hAnsi="Cambria"/>
+          <w:vertAlign w:val="superscript"/>
+        </w:rPr>
+        <w:t>2</w:t>
+      </w:r>
+      <w:r>
+        <w:rPr>
+          <w:rFonts w:ascii="Cambria" w:hAnsi="Cambria"/>
+        </w:rPr>
+        <w:t>+2x</w:t>
+      </w:r>
+      <w:r>
+        <w:rPr>
+          <w:rFonts w:ascii="Cambria" w:hAnsi="Cambria"/>
+          <w:vertAlign w:val="superscript"/>
+        </w:rPr>
+        <w:t>2</w:t>
+      </w:r>
+      <w:r>
+        <w:rPr>
+          <w:rFonts w:ascii="Cambria" w:hAnsi="Cambria"/>
+        </w:rPr>
+        <w:t>)</w:t>
+      </w:r>
+    </w:p>
+    <w:p>
+      <w:pPr>
+        <w:rPr>
+          <w:rFonts w:ascii="Cambria" w:hAnsi="Cambria"/>
+        </w:rPr>
+      </w:pPr>
+      <w:r>
+        <w:rPr>
+          <w:rFonts w:ascii="Cambria" w:hAnsi="Cambria"/>
+        </w:rPr>
+        <w:t>(</w:t>
+      </w:r>
+      <w:proofErr w:type="gramStart"/>
+      <w:r>
+        <w:rPr>
+          <w:rFonts w:ascii="Cambria" w:hAnsi="Cambria"/>
+        </w:rPr>
+        <w:t>p</w:t>
+      </w:r>
+      <w:proofErr w:type="gramEnd"/>
+      <w:r>
+        <w:rPr>
+          <w:rFonts w:ascii="Cambria" w:hAnsi="Cambria"/>
+        </w:rPr>
+        <w:t>* '((3((2 x)))(7((5 y)))) '((1((3 a)))(5((2 b)))(2((2 x)))))</w:t>
+      </w:r>
+    </w:p>
+    <w:p>
+      <w:pPr>
+        <w:rPr>
+          <w:rFonts w:ascii="Cambria" w:hAnsi="Cambria"/>
+        </w:rPr>
+      </w:pPr>
+      <w:r>
+        <w:rPr>
+          <w:rFonts w:ascii="Cambria" w:hAnsi="Cambria"/>
+        </w:rPr>
+        <w:t>((15 ((2 B) (2 X))) (56 ((2 X) (5 Y))) (3 ((3 A) (2 X))) (6 ((4 X))))</w:t>
+      </w:r>
+    </w:p>
+    <w:p>
+      <w:pPr>
+        <w:rPr>
+          <w:rFonts w:ascii="Cambria" w:hAnsi="Cambria"/>
+        </w:rPr>
+      </w:pPr>
+    </w:p>
+    <w:p>
+      <w:pPr>
+        <w:rPr>
+          <w:rFonts w:ascii="Cambria" w:hAnsi="Cambria"/>
+        </w:rPr>
+      </w:pPr>
+    </w:p>
+    <w:p>
+      <w:pPr>
+        <w:rPr>
+          <w:rFonts w:ascii="Cambria" w:hAnsi="Cambria"/>
+        </w:rPr>
+      </w:pPr>
+      <w:r>
+        <w:rPr>
+          <w:rFonts w:ascii="Cambria" w:hAnsi="Cambria"/>
+        </w:rPr>
+        <w:t>((2x + 3y</w:t>
+      </w:r>
+      <w:r>
+        <w:rPr>
+          <w:rFonts w:ascii="Cambria" w:hAnsi="Cambria"/>
+          <w:vertAlign w:val="subscript"/>
+        </w:rPr>
+        <w:softHyphen/>
+      </w:r>
+      <w:r>
+        <w:rPr>
+          <w:rFonts w:ascii="Cambria" w:hAnsi="Cambria"/>
+          <w:vertAlign w:val="subscript"/>
+        </w:rPr>
+        <w:softHyphen/>
+      </w:r>
+      <w:r>
+        <w:rPr>
+          <w:rFonts w:ascii="Cambria" w:hAnsi="Cambria"/>
+          <w:vertAlign w:val="subscript"/>
+        </w:rPr>
+        <w:softHyphen/>
+      </w:r>
+      <w:r>
+        <w:rPr>
+          <w:rFonts w:ascii="Cambria" w:hAnsi="Cambria"/>
+          <w:vertAlign w:val="subscript"/>
+        </w:rPr>
+        <w:softHyphen/>
+      </w:r>
+      <w:r>
+        <w:rPr>
+          <w:rFonts w:ascii="Cambria" w:hAnsi="Cambria"/>
+          <w:vertAlign w:val="subscript"/>
+        </w:rPr>
+        <w:softHyphen/>
+      </w:r>
+      <w:r>
+        <w:rPr>
+          <w:rFonts w:ascii="Cambria" w:hAnsi="Cambria"/>
+          <w:vertAlign w:val="superscript"/>
+        </w:rPr>
+        <w:t>2</w:t>
+      </w:r>
+      <w:r>
+        <w:rPr>
+          <w:rFonts w:ascii="Cambria" w:hAnsi="Cambria"/>
+        </w:rPr>
+        <w:t>) * (3x</w:t>
+      </w:r>
+      <w:r>
+        <w:rPr>
+          <w:rFonts w:ascii="Cambria" w:hAnsi="Cambria"/>
+          <w:vertAlign w:val="superscript"/>
+        </w:rPr>
+        <w:t>2</w:t>
+      </w:r>
+      <w:r>
+        <w:rPr>
+          <w:rFonts w:ascii="Cambria" w:hAnsi="Cambria"/>
+        </w:rPr>
+        <w:t>+2y</w:t>
+      </w:r>
+      <w:r>
+        <w:rPr>
+          <w:rFonts w:ascii="Cambria" w:hAnsi="Cambria"/>
+          <w:vertAlign w:val="superscript"/>
+        </w:rPr>
+        <w:t>2</w:t>
+      </w:r>
+      <w:r>
+        <w:rPr>
+          <w:rFonts w:ascii="Cambria" w:hAnsi="Cambria"/>
+        </w:rPr>
+        <w:t>)) + (6x</w:t>
+      </w:r>
+      <w:r>
+        <w:rPr>
+          <w:rFonts w:ascii="Cambria" w:hAnsi="Cambria"/>
+          <w:vertAlign w:val="superscript"/>
+        </w:rPr>
+        <w:t>3</w:t>
+      </w:r>
+      <w:r>
+        <w:rPr>
+          <w:rFonts w:ascii="Cambria" w:hAnsi="Cambria"/>
+        </w:rPr>
+        <w:t>)</w:t>
+      </w:r>
+    </w:p>
+    <w:p>
+      <w:pPr>
+        <w:rPr>
+          <w:rFonts w:ascii="Cambria" w:hAnsi="Cambria"/>
+        </w:rPr>
+      </w:pPr>
+      <w:r>
+        <w:rPr>
+          <w:rFonts w:ascii="Cambria" w:hAnsi="Cambria"/>
+        </w:rPr>
+        <w:t>(</w:t>
+      </w:r>
+      <w:proofErr w:type="gramStart"/>
+      <w:r>
+        <w:rPr>
+          <w:rFonts w:ascii="Cambria" w:hAnsi="Cambria"/>
+        </w:rPr>
+        <w:t>p</w:t>
+      </w:r>
+      <w:proofErr w:type="gramEnd"/>
+      <w:r>
+        <w:rPr>
+          <w:rFonts w:ascii="Cambria" w:hAnsi="Cambria"/>
+        </w:rPr>
+        <w:t>+(p* '((2((1 x)))(3((2 y)))) '((3((2 x)))(2((2 y))))) '((6((3 x)))))</w:t>
+      </w:r>
+    </w:p>
+    <w:p>
+      <w:pPr>
+        <w:rPr>
+          <w:rFonts w:ascii="Cambria" w:hAnsi="Cambria"/>
+        </w:rPr>
+      </w:pPr>
+      <w:r>
+        <w:rPr>
+          <w:rFonts w:ascii="Cambria" w:hAnsi="Cambria"/>
+        </w:rPr>
+        <w:t>((4 ((1 X) (2 Y))) (9 ((2 X) (2 Y))) (12 ((3 X))) (6 ((4 Y))))</w:t>
+      </w:r>
+    </w:p>
+    <w:p>
+      <w:pPr>
+        <w:rPr>
+          <w:rFonts w:ascii="Cambria" w:hAnsi="Cambria"/>
+        </w:rPr>
+      </w:pPr>
+    </w:p>
+    <w:p>
+      <w:pPr>
+        <w:rPr>
+          <w:rFonts w:ascii="Cambria" w:hAnsi="Cambria"/>
+        </w:rPr>
+      </w:pPr>
+    </w:p>
+    <w:p>
+      <w:pPr>
+        <w:rPr>
+          <w:rFonts w:ascii="Cambria" w:hAnsi="Cambria"/>
+        </w:rPr>
+      </w:pPr>
+      <w:r>
+        <w:rPr>
+          <w:rFonts w:ascii="Cambria" w:hAnsi="Cambria"/>
+        </w:rPr>
+        <w:t>(5x</w:t>
+      </w:r>
+      <w:r>
+        <w:rPr>
+          <w:rFonts w:ascii="Cambria" w:hAnsi="Cambria"/>
+          <w:vertAlign w:val="superscript"/>
+        </w:rPr>
+        <w:t>3</w:t>
+      </w:r>
+      <w:r>
+        <w:rPr>
+          <w:rFonts w:ascii="Cambria" w:hAnsi="Cambria"/>
+        </w:rPr>
         <w:t>y</w:t>
       </w:r>
       <w:r>
         <w:rPr>
+          <w:rFonts w:ascii="Cambria" w:hAnsi="Cambria"/>
           <w:vertAlign w:val="superscript"/>
         </w:rPr>
         <w:t>2</w:t>
       </w:r>
       <w:r>
+        <w:rPr>
+          <w:rFonts w:ascii="Cambria" w:hAnsi="Cambria"/>
+        </w:rPr>
         <w:t>z</w:t>
       </w:r>
       <w:r>
         <w:rPr>
+          <w:rFonts w:ascii="Cambria" w:hAnsi="Cambria"/>
           <w:vertAlign w:val="superscript"/>
         </w:rPr>
         <w:t>2</w:t>
       </w:r>
       <w:r>
+        <w:rPr>
+          <w:rFonts w:ascii="Cambria" w:hAnsi="Cambria"/>
+        </w:rPr>
         <w:t>) *</w:t>
       </w:r>
       <w:r>
+        <w:rPr>
+          <w:rFonts w:ascii="Cambria" w:hAnsi="Cambria"/>
+        </w:rPr>
         <w:t xml:space="preserve"> (3x</w:t>
       </w:r>
       <w:r>
         <w:rPr>
+          <w:rFonts w:ascii="Cambria" w:hAnsi="Cambria"/>
           <w:vertAlign w:val="superscript"/>
         </w:rPr>
         <w:t>3</w:t>
       </w:r>
       <w:r>
+        <w:rPr>
+          <w:rFonts w:ascii="Cambria" w:hAnsi="Cambria"/>
+        </w:rPr>
         <w:t>y</w:t>
       </w:r>
       <w:r>
         <w:rPr>
+          <w:rFonts w:ascii="Cambria" w:hAnsi="Cambria"/>
           <w:vertAlign w:val="superscript"/>
         </w:rPr>
         <w:t>2</w:t>
       </w:r>
       <w:r>
+        <w:rPr>
+          <w:rFonts w:ascii="Cambria" w:hAnsi="Cambria"/>
+        </w:rPr>
         <w:t>z</w:t>
       </w:r>
       <w:r>
         <w:rPr>
+          <w:rFonts w:ascii="Cambria" w:hAnsi="Cambria"/>
           <w:vertAlign w:val="superscript"/>
         </w:rPr>
         <w:t>2</w:t>
       </w:r>
       <w:r>
+        <w:rPr>
+          <w:rFonts w:ascii="Cambria" w:hAnsi="Cambria"/>
+        </w:rPr>
         <w:t>+1)</w:t>
       </w:r>
     </w:p>
     <w:p>
-      <w:r>
+      <w:pPr>
+        <w:rPr>
+          <w:rFonts w:ascii="Cambria" w:hAnsi="Cambria"/>
+        </w:rPr>
+      </w:pPr>
+      <w:r>
+        <w:rPr>
+          <w:rFonts w:ascii="Cambria" w:hAnsi="Cambria"/>
+        </w:rPr>
         <w:t>(</w:t>
       </w:r>
       <w:proofErr w:type="gramStart"/>
       <w:r>
+        <w:rPr>
+          <w:rFonts w:ascii="Cambria" w:hAnsi="Cambria"/>
+        </w:rPr>
         <w:t>p</w:t>
       </w:r>
       <w:proofErr w:type="gramEnd"/>
       <w:r>
+        <w:rPr>
+          <w:rFonts w:ascii="Cambria" w:hAnsi="Cambria"/>
+        </w:rPr>
         <w:t>*</w:t>
       </w:r>
       <w:r>
-        <w:t xml:space="preserve"> '((5((3 x)(2 y)(2 z)))) '((3((3 x)(2 y)(2 z)))(1()))))</w:t>
-      </w:r>
-    </w:p>
-    <w:p>
-      <w:r>
+        <w:rPr>
+          <w:rFonts w:ascii="Cambria" w:hAnsi="Cambria"/>
+        </w:rPr>
+        <w:t xml:space="preserve"> '((5((3 x)(2 y)(2 z)))</w:t>
+      </w:r>
+      <w:r>
+        <w:rPr>
+          <w:rFonts w:ascii="Cambria" w:hAnsi="Cambria"/>
+        </w:rPr>
+        <w:t>) '((3((3 x)(2 y)(2 z)))(1())))</w:t>
+      </w:r>
+    </w:p>
+    <w:p>
+      <w:pPr>
+        <w:rPr>
+          <w:rFonts w:ascii="Cambria" w:hAnsi="Cambria"/>
+        </w:rPr>
+      </w:pPr>
+      <w:r>
+        <w:rPr>
+          <w:rFonts w:ascii="Cambria" w:hAnsi="Cambria"/>
+        </w:rPr>
         <w:t>((5 ((3 X) (2 Y) (2 Z))) (-15 ((6 X) (4 Y) (4 Z))))</w:t>
       </w:r>
     </w:p>
-    <w:p/>
-    <w:p>
-      <w:r>
-        <w:t>(5x</w:t>
-      </w:r>
-      <w:r>
-        <w:rPr>
+    <w:p>
+      <w:pPr>
+        <w:rPr>
+          <w:rFonts w:ascii="Cambria" w:hAnsi="Cambria"/>
+        </w:rPr>
+      </w:pPr>
+    </w:p>
+    <w:p>
+      <w:pPr>
+        <w:rPr>
+          <w:rFonts w:ascii="Cambria" w:hAnsi="Cambria"/>
+        </w:rPr>
+      </w:pPr>
+    </w:p>
+    <w:p>
+      <w:pPr>
+        <w:rPr>
+          <w:rFonts w:ascii="Cambria" w:hAnsi="Cambria"/>
+        </w:rPr>
+      </w:pPr>
+    </w:p>
+    <w:p>
+      <w:pPr>
+        <w:rPr>
+          <w:rFonts w:ascii="Cambria" w:hAnsi="Cambria"/>
+        </w:rPr>
+      </w:pPr>
+    </w:p>
+    <w:p>
+      <w:pPr>
+        <w:rPr>
+          <w:rFonts w:ascii="Cambria" w:hAnsi="Cambria"/>
+        </w:rPr>
+      </w:pPr>
+      <w:r>
+        <w:rPr>
+          <w:rFonts w:ascii="Cambria" w:hAnsi="Cambria"/>
+        </w:rPr>
+        <w:t>(5y</w:t>
+      </w:r>
+      <w:r>
+        <w:rPr>
+          <w:rFonts w:ascii="Cambria" w:hAnsi="Cambria"/>
+          <w:vertAlign w:val="superscript"/>
+        </w:rPr>
+        <w:t>-2</w:t>
+      </w:r>
+      <w:r>
+        <w:rPr>
+          <w:rFonts w:ascii="Cambria" w:hAnsi="Cambria"/>
+        </w:rPr>
+        <w:t>) * (5y</w:t>
+      </w:r>
+      <w:r>
+        <w:rPr>
+          <w:rFonts w:ascii="Cambria" w:hAnsi="Cambria"/>
+          <w:vertAlign w:val="superscript"/>
+        </w:rPr>
+        <w:t>2</w:t>
+      </w:r>
+      <w:r>
+        <w:rPr>
+          <w:rFonts w:ascii="Cambria" w:hAnsi="Cambria"/>
+        </w:rPr>
+        <w:t>)</w:t>
+      </w:r>
+    </w:p>
+    <w:p>
+      <w:pPr>
+        <w:rPr>
+          <w:rFonts w:ascii="Cambria" w:hAnsi="Cambria"/>
+        </w:rPr>
+      </w:pPr>
+      <w:r>
+        <w:rPr>
+          <w:rFonts w:ascii="Cambria" w:hAnsi="Cambria"/>
+        </w:rPr>
+        <w:t>(</w:t>
+      </w:r>
+      <w:proofErr w:type="gramStart"/>
+      <w:r>
+        <w:rPr>
+          <w:rFonts w:ascii="Cambria" w:hAnsi="Cambria"/>
+        </w:rPr>
+        <w:t>p</w:t>
+      </w:r>
+      <w:proofErr w:type="gramEnd"/>
+      <w:r>
+        <w:rPr>
+          <w:rFonts w:ascii="Cambria" w:hAnsi="Cambria"/>
+        </w:rPr>
+        <w:t>* '((5((-2 y)))) '((5((2 y))))))</w:t>
+      </w:r>
+    </w:p>
+    <w:p>
+      <w:pPr>
+        <w:rPr>
+          <w:rFonts w:ascii="Cambria" w:hAnsi="Cambria"/>
+        </w:rPr>
+      </w:pPr>
+      <w:r>
+        <w:rPr>
+          <w:rFonts w:ascii="Cambria" w:hAnsi="Cambria"/>
+        </w:rPr>
+        <w:t>((25 ((0 Y))))</w:t>
+      </w:r>
+    </w:p>
+    <w:p>
+      <w:pPr>
+        <w:rPr>
+          <w:rFonts w:ascii="Cambria" w:hAnsi="Cambria"/>
+        </w:rPr>
+      </w:pPr>
+    </w:p>
+    <w:p>
+      <w:pPr>
+        <w:rPr>
+          <w:rFonts w:ascii="Cambria" w:hAnsi="Cambria"/>
+        </w:rPr>
+      </w:pPr>
+    </w:p>
+    <w:p>
+      <w:pPr>
+        <w:rPr>
+          <w:rFonts w:ascii="Cambria" w:hAnsi="Cambria"/>
+        </w:rPr>
+      </w:pPr>
+      <w:r>
+        <w:rPr>
+          <w:rFonts w:ascii="Cambria" w:hAnsi="Cambria"/>
+        </w:rPr>
+        <w:t>(3x</w:t>
+      </w:r>
+      <w:r>
+        <w:rPr>
+          <w:rFonts w:ascii="Cambria" w:hAnsi="Cambria"/>
+          <w:vertAlign w:val="superscript"/>
+        </w:rPr>
+        <w:t>2</w:t>
+      </w:r>
+      <w:r>
+        <w:rPr>
+          <w:rFonts w:ascii="Cambria" w:hAnsi="Cambria"/>
+        </w:rPr>
+        <w:t>y</w:t>
+      </w:r>
+      <w:r>
+        <w:rPr>
+          <w:rFonts w:ascii="Cambria" w:hAnsi="Cambria"/>
           <w:vertAlign w:val="superscript"/>
         </w:rPr>
         <w:t>3</w:t>
       </w:r>
       <w:r>
+        <w:rPr>
+          <w:rFonts w:ascii="Cambria" w:hAnsi="Cambria"/>
+        </w:rPr>
+        <w:t>) * (2)</w:t>
+      </w:r>
+    </w:p>
+    <w:p>
+      <w:pPr>
+        <w:rPr>
+          <w:rFonts w:ascii="Cambria" w:hAnsi="Cambria"/>
+        </w:rPr>
+      </w:pPr>
+      <w:r>
+        <w:rPr>
+          <w:rFonts w:ascii="Cambria" w:hAnsi="Cambria"/>
+        </w:rPr>
+        <w:t>(</w:t>
+      </w:r>
+      <w:proofErr w:type="gramStart"/>
+      <w:r>
+        <w:rPr>
+          <w:rFonts w:ascii="Cambria" w:hAnsi="Cambria"/>
+        </w:rPr>
+        <w:t>p</w:t>
+      </w:r>
+      <w:proofErr w:type="gramEnd"/>
+      <w:r>
+        <w:rPr>
+          <w:rFonts w:ascii="Cambria" w:hAnsi="Cambria"/>
+        </w:rPr>
+        <w:t>* '((3((2 x)(3 y)))) '((2()))))</w:t>
+      </w:r>
+    </w:p>
+    <w:p>
+      <w:pPr>
+        <w:rPr>
+          <w:rFonts w:ascii="Cambria" w:hAnsi="Cambria"/>
+        </w:rPr>
+      </w:pPr>
+      <w:r>
+        <w:rPr>
+          <w:rFonts w:ascii="Cambria" w:hAnsi="Cambria"/>
+        </w:rPr>
+        <w:t>((6 ((2 X) (3 Y))))</w:t>
+      </w:r>
+    </w:p>
+    <w:p>
+      <w:pPr>
+        <w:rPr>
+          <w:rFonts w:ascii="Cambria" w:hAnsi="Cambria"/>
+        </w:rPr>
+      </w:pPr>
+    </w:p>
+    <w:p>
+      <w:pPr>
+        <w:rPr>
+          <w:rFonts w:ascii="Cambria" w:hAnsi="Cambria"/>
+        </w:rPr>
+      </w:pPr>
+    </w:p>
+    <w:p>
+      <w:pPr>
+        <w:rPr>
+          <w:rFonts w:ascii="Cambria" w:hAnsi="Cambria"/>
+        </w:rPr>
+      </w:pPr>
+      <w:r>
+        <w:rPr>
+          <w:rFonts w:ascii="Cambria" w:hAnsi="Cambria"/>
+        </w:rPr>
+        <w:t>(1.5x</w:t>
+      </w:r>
+      <w:r>
+        <w:rPr>
+          <w:rFonts w:ascii="Cambria" w:hAnsi="Cambria"/>
+          <w:vertAlign w:val="superscript"/>
+        </w:rPr>
+        <w:t>2</w:t>
+      </w:r>
+      <w:r>
+        <w:rPr>
+          <w:rFonts w:ascii="Cambria" w:hAnsi="Cambria"/>
+        </w:rPr>
         <w:t>y</w:t>
       </w:r>
       <w:r>
         <w:rPr>
+          <w:rFonts w:ascii="Cambria" w:hAnsi="Cambria"/>
+          <w:vertAlign w:val="superscript"/>
+        </w:rPr>
+        <w:t>3</w:t>
+      </w:r>
+      <w:r>
+        <w:rPr>
+          <w:rFonts w:ascii="Cambria" w:hAnsi="Cambria"/>
+        </w:rPr>
+        <w:t>) * (3.2x</w:t>
+      </w:r>
+      <w:r>
+        <w:rPr>
+          <w:rFonts w:ascii="Cambria" w:hAnsi="Cambria"/>
           <w:vertAlign w:val="superscript"/>
         </w:rPr>
         <w:t>2</w:t>
       </w:r>
       <w:r>
+        <w:rPr>
+          <w:rFonts w:ascii="Cambria" w:hAnsi="Cambria"/>
+        </w:rPr>
+        <w:t>)</w:t>
+      </w:r>
+    </w:p>
+    <w:p>
+      <w:pPr>
+        <w:rPr>
+          <w:rFonts w:ascii="Cambria" w:hAnsi="Cambria"/>
+        </w:rPr>
+      </w:pPr>
+      <w:r>
+        <w:rPr>
+          <w:rFonts w:ascii="Cambria" w:hAnsi="Cambria"/>
+        </w:rPr>
+        <w:t>(</w:t>
+      </w:r>
+      <w:proofErr w:type="gramStart"/>
+      <w:r>
+        <w:rPr>
+          <w:rFonts w:ascii="Cambria" w:hAnsi="Cambria"/>
+        </w:rPr>
+        <w:t>p</w:t>
+      </w:r>
+      <w:proofErr w:type="gramEnd"/>
+      <w:r>
+        <w:rPr>
+          <w:rFonts w:ascii="Cambria" w:hAnsi="Cambria"/>
+        </w:rPr>
+        <w:t>* '((1.5((2 x)(3 y)))) '((3.2((2 X))))))</w:t>
+      </w:r>
+    </w:p>
+    <w:p>
+      <w:pPr>
+        <w:rPr>
+          <w:rFonts w:ascii="Cambria" w:hAnsi="Cambria"/>
+        </w:rPr>
+      </w:pPr>
+      <w:r>
+        <w:rPr>
+          <w:rFonts w:ascii="Cambria" w:hAnsi="Cambria"/>
+        </w:rPr>
+        <w:t>((4.8 ((4 X) (3 Y))))</w:t>
+      </w:r>
+    </w:p>
+    <w:p>
+      <w:pPr>
+        <w:rPr>
+          <w:rFonts w:ascii="Cambria" w:hAnsi="Cambria"/>
+        </w:rPr>
+      </w:pPr>
+    </w:p>
+    <w:p>
+      <w:pPr>
+        <w:rPr>
+          <w:rFonts w:ascii="Cambria" w:hAnsi="Cambria"/>
+        </w:rPr>
+      </w:pPr>
+    </w:p>
+    <w:p>
+      <w:pPr>
+        <w:rPr>
+          <w:rFonts w:ascii="Cambria" w:hAnsi="Cambria"/>
+        </w:rPr>
+      </w:pPr>
+      <w:r>
+        <w:rPr>
+          <w:rFonts w:ascii="Cambria" w:hAnsi="Cambria"/>
+        </w:rPr>
+        <w:t>(1.5x</w:t>
+      </w:r>
+      <w:r>
+        <w:rPr>
+          <w:rFonts w:ascii="Cambria" w:hAnsi="Cambria"/>
+          <w:vertAlign w:val="superscript"/>
+        </w:rPr>
+        <w:t>0.5</w:t>
+      </w:r>
+      <w:r>
+        <w:rPr>
+          <w:rFonts w:ascii="Cambria" w:hAnsi="Cambria"/>
+        </w:rPr>
+        <w:t>) * (3.2x</w:t>
+      </w:r>
+      <w:r>
+        <w:rPr>
+          <w:rFonts w:ascii="Cambria" w:hAnsi="Cambria"/>
+          <w:vertAlign w:val="superscript"/>
+        </w:rPr>
+        <w:t>0.5</w:t>
+      </w:r>
+      <w:r>
+        <w:rPr>
+          <w:rFonts w:ascii="Cambria" w:hAnsi="Cambria"/>
+        </w:rPr>
+        <w:t>)</w:t>
+      </w:r>
+    </w:p>
+    <w:p>
+      <w:pPr>
+        <w:rPr>
+          <w:rFonts w:ascii="Cambria" w:hAnsi="Cambria"/>
+        </w:rPr>
+      </w:pPr>
+      <w:r>
+        <w:rPr>
+          <w:rFonts w:ascii="Cambria" w:hAnsi="Cambria"/>
+        </w:rPr>
+        <w:t>(</w:t>
+      </w:r>
+      <w:proofErr w:type="gramStart"/>
+      <w:r>
+        <w:rPr>
+          <w:rFonts w:ascii="Cambria" w:hAnsi="Cambria"/>
+        </w:rPr>
+        <w:t>p</w:t>
+      </w:r>
+      <w:proofErr w:type="gramEnd"/>
+      <w:r>
+        <w:rPr>
+          <w:rFonts w:ascii="Cambria" w:hAnsi="Cambria"/>
+        </w:rPr>
+        <w:t>* '((1.5((0.5 x)))) '((3.2((0.5 x)))))</w:t>
+      </w:r>
+    </w:p>
+    <w:p>
+      <w:pPr>
+        <w:rPr>
+          <w:rFonts w:ascii="Cambria" w:hAnsi="Cambria"/>
+        </w:rPr>
+      </w:pPr>
+      <w:r>
+        <w:rPr>
+          <w:rFonts w:ascii="Cambria" w:hAnsi="Cambria"/>
+        </w:rPr>
+        <w:t>((4.8 ((1.0 X))))</w:t>
+      </w:r>
+    </w:p>
+    <w:p>
+      <w:pPr>
+        <w:rPr>
+          <w:rFonts w:ascii="Cambria" w:hAnsi="Cambria"/>
+        </w:rPr>
+      </w:pPr>
+    </w:p>
+    <w:p>
+      <w:pPr>
+        <w:rPr>
+          <w:rFonts w:ascii="Cambria" w:hAnsi="Cambria"/>
+        </w:rPr>
+      </w:pPr>
+    </w:p>
+    <w:p>
+      <w:pPr>
+        <w:rPr>
+          <w:rFonts w:ascii="Cambria" w:hAnsi="Cambria"/>
+        </w:rPr>
+      </w:pPr>
+      <w:r>
+        <w:rPr>
+          <w:rFonts w:ascii="Cambria" w:hAnsi="Cambria"/>
+        </w:rPr>
+        <w:t>(10x</w:t>
+      </w:r>
+      <w:r>
+        <w:rPr>
+          <w:rFonts w:ascii="Cambria" w:hAnsi="Cambria"/>
+          <w:vertAlign w:val="superscript"/>
+        </w:rPr>
+        <w:t>3</w:t>
+      </w:r>
+      <w:r>
+        <w:rPr>
+          <w:rFonts w:ascii="Cambria" w:hAnsi="Cambria"/>
+        </w:rPr>
+        <w:t xml:space="preserve"> + 4y) *</w:t>
+      </w:r>
+      <w:r>
+        <w:rPr>
+          <w:rFonts w:ascii="Cambria" w:hAnsi="Cambria"/>
+        </w:rPr>
+        <w:t xml:space="preserve"> (0.5</w:t>
+      </w:r>
+      <w:r>
+        <w:rPr>
+          <w:rFonts w:ascii="Cambria" w:hAnsi="Cambria"/>
+        </w:rPr>
+        <w:t>x</w:t>
+      </w:r>
+      <w:r>
+        <w:rPr>
+          <w:rFonts w:ascii="Cambria" w:hAnsi="Cambria"/>
+          <w:vertAlign w:val="superscript"/>
+        </w:rPr>
+        <w:t>2</w:t>
+      </w:r>
+      <w:r>
+        <w:rPr>
+          <w:rFonts w:ascii="Cambria" w:hAnsi="Cambria"/>
+        </w:rPr>
+        <w:t>)</w:t>
+      </w:r>
+    </w:p>
+    <w:p>
+      <w:pPr>
+        <w:rPr>
+          <w:rFonts w:ascii="Cambria" w:hAnsi="Cambria"/>
+        </w:rPr>
+      </w:pPr>
+      <w:r>
+        <w:rPr>
+          <w:rFonts w:ascii="Cambria" w:hAnsi="Cambria"/>
+        </w:rPr>
+        <w:t>(</w:t>
+      </w:r>
+      <w:proofErr w:type="gramStart"/>
+      <w:r>
+        <w:rPr>
+          <w:rFonts w:ascii="Cambria" w:hAnsi="Cambria"/>
+        </w:rPr>
+        <w:t>p</w:t>
+      </w:r>
+      <w:proofErr w:type="gramEnd"/>
+      <w:r>
+        <w:rPr>
+          <w:rFonts w:ascii="Cambria" w:hAnsi="Cambria"/>
+        </w:rPr>
+        <w:t>* '((10((3 x</w:t>
+      </w:r>
+      <w:r>
+        <w:rPr>
+          <w:rFonts w:ascii="Cambria" w:hAnsi="Cambria"/>
+        </w:rPr>
+        <w:t>)))(4((1 y)))) '((0.5((2 x)))))</w:t>
+      </w:r>
+    </w:p>
+    <w:p>
+      <w:pPr>
+        <w:rPr>
+          <w:rFonts w:ascii="Cambria" w:hAnsi="Cambria"/>
+        </w:rPr>
+      </w:pPr>
+      <w:r>
+        <w:rPr>
+          <w:rFonts w:ascii="Cambria" w:hAnsi="Cambria"/>
+        </w:rPr>
+        <w:t>((2.0 ((2 X) (1 Y))) (5.0 ((5 X))))</w:t>
+      </w:r>
+    </w:p>
+    <w:p>
+      <w:pPr>
+        <w:rPr>
+          <w:rFonts w:ascii="Cambria" w:hAnsi="Cambria"/>
+        </w:rPr>
+      </w:pPr>
+    </w:p>
+    <w:p>
+      <w:pPr>
+        <w:rPr>
+          <w:rFonts w:ascii="Cambria" w:hAnsi="Cambria"/>
+        </w:rPr>
+      </w:pPr>
+    </w:p>
+    <w:p>
+      <w:pPr>
+        <w:rPr>
+          <w:rFonts w:ascii="Cambria" w:hAnsi="Cambria"/>
+          <w:b/>
+          <w:sz w:val="40"/>
+        </w:rPr>
+      </w:pPr>
+      <w:r>
+        <w:rPr>
+          <w:rFonts w:ascii="Cambria" w:hAnsi="Cambria"/>
+          <w:b/>
+          <w:sz w:val="40"/>
+        </w:rPr>
+        <w:t>Addition, subtraction and multiplication</w:t>
+      </w:r>
+    </w:p>
+    <w:p>
+      <w:pPr>
+        <w:rPr>
+          <w:rFonts w:ascii="Cambria" w:hAnsi="Cambria"/>
+        </w:rPr>
+      </w:pPr>
+    </w:p>
+    <w:p>
+      <w:pPr>
+        <w:rPr>
+          <w:rFonts w:ascii="Cambria" w:hAnsi="Cambria"/>
+        </w:rPr>
+      </w:pPr>
+      <w:r>
+        <w:rPr>
+          <w:rFonts w:ascii="Cambria" w:hAnsi="Cambria"/>
+        </w:rPr>
+        <w:t>(((5x</w:t>
+      </w:r>
+      <w:r>
+        <w:rPr>
+          <w:rFonts w:ascii="Cambria" w:hAnsi="Cambria"/>
+          <w:vertAlign w:val="superscript"/>
+        </w:rPr>
+        <w:t>3</w:t>
+      </w:r>
+      <w:r>
+        <w:rPr>
+          <w:rFonts w:ascii="Cambria" w:hAnsi="Cambria"/>
+        </w:rPr>
+        <w:t>y</w:t>
+      </w:r>
+      <w:r>
+        <w:rPr>
+          <w:rFonts w:ascii="Cambria" w:hAnsi="Cambria"/>
+          <w:vertAlign w:val="superscript"/>
+        </w:rPr>
+        <w:t>2</w:t>
+      </w:r>
+      <w:r>
+        <w:rPr>
+          <w:rFonts w:ascii="Cambria" w:hAnsi="Cambria"/>
+        </w:rPr>
         <w:t>z</w:t>
       </w:r>
       <w:r>
         <w:rPr>
+          <w:rFonts w:ascii="Cambria" w:hAnsi="Cambria"/>
           <w:vertAlign w:val="superscript"/>
         </w:rPr>
         <w:t>2</w:t>
       </w:r>
       <w:r>
-        <w:t>) + (-5x</w:t>
-      </w:r>
-      <w:r>
-        <w:rPr>
+        <w:rPr>
+          <w:rFonts w:ascii="Cambria" w:hAnsi="Cambria"/>
+        </w:rPr>
+        <w:t>) *</w:t>
+      </w:r>
+      <w:r>
+        <w:rPr>
+          <w:rFonts w:ascii="Cambria" w:hAnsi="Cambria"/>
+        </w:rPr>
+        <w:t xml:space="preserve"> (-5x</w:t>
+      </w:r>
+      <w:r>
+        <w:rPr>
+          <w:rFonts w:ascii="Cambria" w:hAnsi="Cambria"/>
           <w:vertAlign w:val="superscript"/>
         </w:rPr>
         <w:t>3</w:t>
       </w:r>
       <w:r>
+        <w:rPr>
+          <w:rFonts w:ascii="Cambria" w:hAnsi="Cambria"/>
+        </w:rPr>
         <w:t>y</w:t>
       </w:r>
       <w:r>
         <w:rPr>
+          <w:rFonts w:ascii="Cambria" w:hAnsi="Cambria"/>
           <w:vertAlign w:val="superscript"/>
         </w:rPr>
         <w:t>2</w:t>
       </w:r>
       <w:r>
+        <w:rPr>
+          <w:rFonts w:ascii="Cambria" w:hAnsi="Cambria"/>
+        </w:rPr>
         <w:t>z</w:t>
       </w:r>
       <w:r>
         <w:rPr>
+          <w:rFonts w:ascii="Cambria" w:hAnsi="Cambria"/>
           <w:vertAlign w:val="superscript"/>
         </w:rPr>
         <w:t>2</w:t>
       </w:r>
       <w:r>
+        <w:rPr>
+          <w:rFonts w:ascii="Cambria" w:hAnsi="Cambria"/>
+        </w:rPr>
+        <w:t>)) + (6x</w:t>
+      </w:r>
+      <w:r>
+        <w:rPr>
+          <w:rFonts w:ascii="Cambria" w:hAnsi="Cambria"/>
+          <w:vertAlign w:val="superscript"/>
+        </w:rPr>
+        <w:t>4</w:t>
+      </w:r>
+      <w:r>
+        <w:rPr>
+          <w:rFonts w:ascii="Cambria" w:hAnsi="Cambria"/>
+        </w:rPr>
+        <w:t>y</w:t>
+      </w:r>
+      <w:r>
+        <w:rPr>
+          <w:rFonts w:ascii="Cambria" w:hAnsi="Cambria"/>
+          <w:vertAlign w:val="superscript"/>
+        </w:rPr>
+        <w:t>3</w:t>
+      </w:r>
+      <w:r>
+        <w:rPr>
+          <w:rFonts w:ascii="Cambria" w:hAnsi="Cambria"/>
+        </w:rPr>
+        <w:t>)) – (-15x</w:t>
+      </w:r>
+      <w:r>
+        <w:rPr>
+          <w:rFonts w:ascii="Cambria" w:hAnsi="Cambria"/>
+          <w:vertAlign w:val="superscript"/>
+        </w:rPr>
+        <w:t>2</w:t>
+      </w:r>
+      <w:r>
+        <w:rPr>
+          <w:rFonts w:ascii="Cambria" w:hAnsi="Cambria"/>
+        </w:rPr>
         <w:t>)</w:t>
       </w:r>
     </w:p>
     <w:p>
-      <w:r>
+      <w:pPr>
+        <w:rPr>
+          <w:rFonts w:ascii="Cambria" w:hAnsi="Cambria"/>
+        </w:rPr>
+      </w:pPr>
+      <w:r>
+        <w:rPr>
+          <w:rFonts w:ascii="Cambria" w:hAnsi="Cambria"/>
+        </w:rPr>
         <w:t>(</w:t>
       </w:r>
       <w:proofErr w:type="gramStart"/>
       <w:r>
+        <w:rPr>
+          <w:rFonts w:ascii="Cambria" w:hAnsi="Cambria"/>
+        </w:rPr>
         <w:t>p</w:t>
       </w:r>
       <w:proofErr w:type="gramEnd"/>
       <w:r>
-        <w:t>+ '((5((3 x)(2 y)(2 z)))) '((-5((3 x)(2 y)(2 z))))))</w:t>
-      </w:r>
-    </w:p>
-    <w:p>
-      <w:r>
+        <w:rPr>
+          <w:rFonts w:ascii="Cambria" w:hAnsi="Cambria"/>
+        </w:rPr>
+        <w:t>-(p+(p* '((5((3 x)(2 y)(2 z)))) '((-3((3 x)(2 y)(2 z)))(1()))) '((6((4 x)</w:t>
+      </w:r>
+    </w:p>
+    <w:p>
+      <w:pPr>
+        <w:rPr>
+          <w:rFonts w:ascii="Cambria" w:hAnsi="Cambria"/>
+        </w:rPr>
+      </w:pPr>
+      <w:r>
+        <w:rPr>
+          <w:rFonts w:ascii="Cambria" w:hAnsi="Cambria"/>
+        </w:rPr>
+        <w:t>(3 y)))))'((-15((2 x))))))</w:t>
+      </w:r>
+    </w:p>
+    <w:p>
+      <w:pPr>
+        <w:rPr>
+          <w:rFonts w:ascii="Cambria" w:hAnsi="Cambria"/>
+        </w:rPr>
+      </w:pPr>
+      <w:r>
+        <w:rPr>
+          <w:rFonts w:ascii="Cambria" w:hAnsi="Cambria"/>
+        </w:rPr>
+        <w:t>((15 ((2 X))) (5 ((3 X) (2 Y) (2 Z))) (6 ((4 X) (3 Y))) (-15 ((6 X) (4 Y) (4 Z))))</w:t>
+      </w:r>
+    </w:p>
+    <w:p>
+      <w:pPr>
+        <w:rPr>
+          <w:rFonts w:ascii="Cambria" w:hAnsi="Cambria"/>
+        </w:rPr>
+      </w:pPr>
+    </w:p>
+    <w:p>
+      <w:pPr>
+        <w:rPr>
+          <w:rFonts w:ascii="Cambria" w:hAnsi="Cambria"/>
+        </w:rPr>
+      </w:pPr>
+    </w:p>
+    <w:p>
+      <w:pPr>
+        <w:rPr>
+          <w:rFonts w:ascii="Cambria" w:hAnsi="Cambria"/>
+        </w:rPr>
+      </w:pPr>
+      <w:r>
+        <w:rPr>
+          <w:rFonts w:ascii="Cambria" w:hAnsi="Cambria"/>
+        </w:rPr>
+        <w:t>((3x</w:t>
+      </w:r>
+      <w:r>
+        <w:rPr>
+          <w:rFonts w:ascii="Cambria" w:hAnsi="Cambria"/>
+          <w:vertAlign w:val="superscript"/>
+        </w:rPr>
+        <w:t>3</w:t>
+      </w:r>
+      <w:r>
+        <w:rPr>
+          <w:rFonts w:ascii="Cambria" w:hAnsi="Cambria"/>
+        </w:rPr>
+        <w:t>)+(3x</w:t>
+      </w:r>
+      <w:r>
+        <w:rPr>
+          <w:rFonts w:ascii="Cambria" w:hAnsi="Cambria"/>
+          <w:vertAlign w:val="superscript"/>
+        </w:rPr>
+        <w:t>3</w:t>
+      </w:r>
+      <w:r>
+        <w:rPr>
+          <w:rFonts w:ascii="Cambria" w:hAnsi="Cambria"/>
+        </w:rPr>
+        <w:t>)) – (6x</w:t>
+      </w:r>
+      <w:r>
+        <w:rPr>
+          <w:rFonts w:ascii="Cambria" w:hAnsi="Cambria"/>
+          <w:vertAlign w:val="superscript"/>
+        </w:rPr>
+        <w:t>3</w:t>
+      </w:r>
+      <w:r>
+        <w:rPr>
+          <w:rFonts w:ascii="Cambria" w:hAnsi="Cambria"/>
+        </w:rPr>
+        <w:t>)</w:t>
+      </w:r>
+    </w:p>
+    <w:p>
+      <w:pPr>
+        <w:rPr>
+          <w:rFonts w:ascii="Cambria" w:hAnsi="Cambria"/>
+        </w:rPr>
+      </w:pPr>
+      <w:r>
+        <w:rPr>
+          <w:rFonts w:ascii="Cambria" w:hAnsi="Cambria"/>
+        </w:rPr>
+        <w:t>(</w:t>
+      </w:r>
+      <w:proofErr w:type="gramStart"/>
+      <w:r>
+        <w:rPr>
+          <w:rFonts w:ascii="Cambria" w:hAnsi="Cambria"/>
+        </w:rPr>
+        <w:t>p</w:t>
+      </w:r>
+      <w:proofErr w:type="gramEnd"/>
+      <w:r>
+        <w:rPr>
+          <w:rFonts w:ascii="Cambria" w:hAnsi="Cambria"/>
+        </w:rPr>
+        <w:t>-(p+ '((3((3 x)))) '((3((3 x))))) '((6((3 x)))))</w:t>
+      </w:r>
+    </w:p>
+    <w:p>
+      <w:pPr>
+        <w:rPr>
+          <w:rFonts w:ascii="Cambria" w:hAnsi="Cambria"/>
+        </w:rPr>
+      </w:pPr>
+      <w:r>
+        <w:rPr>
+          <w:rFonts w:ascii="Cambria" w:hAnsi="Cambria"/>
+        </w:rPr>
         <w:t>NIL</w:t>
       </w:r>
     </w:p>
-    <w:p/>
-    <w:p>
-      <w:r>
-        <w:t>(((5x</w:t>
-      </w:r>
-      <w:r>
-        <w:rPr>
+    <w:p>
+      <w:pPr>
+        <w:rPr>
+          <w:rFonts w:ascii="Cambria" w:hAnsi="Cambria"/>
+        </w:rPr>
+      </w:pPr>
+    </w:p>
+    <w:p>
+      <w:pPr>
+        <w:rPr>
+          <w:rFonts w:ascii="Cambria" w:hAnsi="Cambria"/>
+        </w:rPr>
+      </w:pPr>
+    </w:p>
+    <w:p>
+      <w:pPr>
+        <w:rPr>
+          <w:rFonts w:ascii="Cambria" w:hAnsi="Cambria"/>
+        </w:rPr>
+      </w:pPr>
+      <w:r>
+        <w:rPr>
+          <w:rFonts w:ascii="Cambria" w:hAnsi="Cambria"/>
+        </w:rPr>
+        <w:t>(</w:t>
+      </w:r>
+      <w:r>
+        <w:rPr>
+          <w:rFonts w:ascii="Cambria" w:hAnsi="Cambria"/>
+        </w:rPr>
+        <w:t>(10x</w:t>
+      </w:r>
+      <w:r>
+        <w:rPr>
+          <w:rFonts w:ascii="Cambria" w:hAnsi="Cambria"/>
           <w:vertAlign w:val="superscript"/>
         </w:rPr>
         <w:t>3</w:t>
       </w:r>
       <w:r>
-        <w:t>y</w:t>
-      </w:r>
-      <w:r>
-        <w:rPr>
+        <w:rPr>
+          <w:rFonts w:ascii="Cambria" w:hAnsi="Cambria"/>
+        </w:rPr>
+        <w:t xml:space="preserve"> + 4y) *</w:t>
+      </w:r>
+      <w:r>
+        <w:rPr>
+          <w:rFonts w:ascii="Cambria" w:hAnsi="Cambria"/>
+        </w:rPr>
+        <w:t xml:space="preserve"> (0.5</w:t>
+      </w:r>
+      <w:r>
+        <w:rPr>
+          <w:rFonts w:ascii="Cambria" w:hAnsi="Cambria"/>
+        </w:rPr>
+        <w:t>x</w:t>
+      </w:r>
+      <w:r>
+        <w:rPr>
+          <w:rFonts w:ascii="Cambria" w:hAnsi="Cambria"/>
           <w:vertAlign w:val="superscript"/>
         </w:rPr>
         <w:t>2</w:t>
       </w:r>
       <w:r>
-        <w:t>z</w:t>
-      </w:r>
-      <w:r>
-        <w:rPr>
-          <w:vertAlign w:val="superscript"/>
-        </w:rPr>
-        <w:t>2</w:t>
-      </w:r>
-      <w:r>
-        <w:t>) + (-5x</w:t>
-      </w:r>
-      <w:r>
-        <w:rPr>
+        <w:rPr>
+          <w:rFonts w:ascii="Cambria" w:hAnsi="Cambria"/>
+        </w:rPr>
+        <w:t>)</w:t>
+      </w:r>
+      <w:r>
+        <w:rPr>
+          <w:rFonts w:ascii="Cambria" w:hAnsi="Cambria"/>
+        </w:rPr>
+        <w:t>)</w:t>
+      </w:r>
+      <w:r>
+        <w:rPr>
+          <w:rFonts w:ascii="Cambria" w:hAnsi="Cambria"/>
+        </w:rPr>
+        <w:t xml:space="preserve"> – (3x</w:t>
+      </w:r>
+      <w:r>
+        <w:rPr>
+          <w:rFonts w:ascii="Cambria" w:hAnsi="Cambria"/>
+          <w:vertAlign w:val="superscript"/>
+        </w:rPr>
+        <w:t>5</w:t>
+      </w:r>
+      <w:r>
+        <w:rPr>
+          <w:rFonts w:ascii="Cambria" w:hAnsi="Cambria"/>
+        </w:rPr>
+        <w:t>)</w:t>
+      </w:r>
+    </w:p>
+    <w:p>
+      <w:pPr>
+        <w:rPr>
+          <w:rFonts w:ascii="Cambria" w:hAnsi="Cambria"/>
+        </w:rPr>
+      </w:pPr>
+      <w:r>
+        <w:rPr>
+          <w:rFonts w:ascii="Cambria" w:hAnsi="Cambria"/>
+        </w:rPr>
+        <w:t>(</w:t>
+      </w:r>
+      <w:proofErr w:type="gramStart"/>
+      <w:r>
+        <w:rPr>
+          <w:rFonts w:ascii="Cambria" w:hAnsi="Cambria"/>
+        </w:rPr>
+        <w:t>p</w:t>
+      </w:r>
+      <w:proofErr w:type="gramEnd"/>
+      <w:r>
+        <w:rPr>
+          <w:rFonts w:ascii="Cambria" w:hAnsi="Cambria"/>
+        </w:rPr>
+        <w:t>-(p* '((10((3 x)))(4((1 y)))) '</w:t>
+      </w:r>
+      <w:r>
+        <w:rPr>
+          <w:rFonts w:ascii="Cambria" w:hAnsi="Cambria"/>
+        </w:rPr>
+        <w:t>((0.5((2 x))))) '((3((5 x)))))</w:t>
+      </w:r>
+    </w:p>
+    <w:p>
+      <w:pPr>
+        <w:rPr>
+          <w:rFonts w:ascii="Cambria" w:hAnsi="Cambria"/>
+        </w:rPr>
+      </w:pPr>
+      <w:r>
+        <w:rPr>
+          <w:rFonts w:ascii="Cambria" w:hAnsi="Cambria"/>
+        </w:rPr>
+        <w:t>((2.0 ((2 X) (1 Y))) (2.0 ((5 X))))</w:t>
+      </w:r>
+    </w:p>
+    <w:p>
+      <w:pPr>
+        <w:rPr>
+          <w:rFonts w:ascii="Cambria" w:hAnsi="Cambria"/>
+        </w:rPr>
+      </w:pPr>
+    </w:p>
+    <w:p>
+      <w:pPr>
+        <w:rPr>
+          <w:rFonts w:ascii="Cambria" w:hAnsi="Cambria"/>
+        </w:rPr>
+      </w:pPr>
+    </w:p>
+    <w:p>
+      <w:pPr>
+        <w:rPr>
+          <w:rFonts w:ascii="Cambria" w:hAnsi="Cambria"/>
+        </w:rPr>
+      </w:pPr>
+      <w:r>
+        <w:rPr>
+          <w:rFonts w:ascii="Cambria" w:hAnsi="Cambria"/>
+        </w:rPr>
+        <w:t>((3x</w:t>
+      </w:r>
+      <w:r>
+        <w:rPr>
+          <w:rFonts w:ascii="Cambria" w:hAnsi="Cambria"/>
           <w:vertAlign w:val="superscript"/>
         </w:rPr>
         <w:t>3</w:t>
       </w:r>
       <w:r>
-        <w:t>y</w:t>
-      </w:r>
-      <w:r>
-        <w:rPr>
-          <w:vertAlign w:val="superscript"/>
-        </w:rPr>
-        <w:t>2</w:t>
-      </w:r>
-      <w:r>
-        <w:t>z</w:t>
-      </w:r>
-      <w:r>
-        <w:rPr>
-          <w:vertAlign w:val="superscript"/>
-        </w:rPr>
-        <w:t>2</w:t>
-      </w:r>
-      <w:r>
-        <w:t>)) + (6x</w:t>
-      </w:r>
-      <w:r>
-        <w:rPr>
-          <w:vertAlign w:val="superscript"/>
-        </w:rPr>
-        <w:t>4</w:t>
-      </w:r>
-      <w:r>
-        <w:t>y</w:t>
-      </w:r>
-      <w:r>
-        <w:rPr>
+        <w:rPr>
+          <w:rFonts w:ascii="Cambria" w:hAnsi="Cambria"/>
+        </w:rPr>
+        <w:t>)+(3x</w:t>
+      </w:r>
+      <w:r>
+        <w:rPr>
+          <w:rFonts w:ascii="Cambria" w:hAnsi="Cambria"/>
           <w:vertAlign w:val="superscript"/>
         </w:rPr>
         <w:t>3</w:t>
       </w:r>
       <w:r>
-        <w:t>)) – (-15x</w:t>
-      </w:r>
-      <w:r>
-        <w:rPr>
-          <w:vertAlign w:val="superscript"/>
-        </w:rPr>
-        <w:t>2</w:t>
-      </w:r>
-      <w:r>
+        <w:rPr>
+          <w:rFonts w:ascii="Cambria" w:hAnsi="Cambria"/>
+        </w:rPr>
+        <w:t>)) * (0</w:t>
+      </w:r>
+      <w:r>
+        <w:rPr>
+          <w:rFonts w:ascii="Cambria" w:hAnsi="Cambria"/>
+        </w:rPr>
+        <w:t>x</w:t>
+      </w:r>
+      <w:r>
+        <w:rPr>
+          <w:rFonts w:ascii="Cambria" w:hAnsi="Cambria"/>
+          <w:vertAlign w:val="superscript"/>
+        </w:rPr>
+        <w:t>3</w:t>
+      </w:r>
+      <w:r>
+        <w:rPr>
+          <w:rFonts w:ascii="Cambria" w:hAnsi="Cambria"/>
+        </w:rPr>
         <w:t>)</w:t>
       </w:r>
     </w:p>
     <w:p>
-      <w:r>
+      <w:pPr>
+        <w:rPr>
+          <w:rFonts w:ascii="Cambria" w:hAnsi="Cambria"/>
+        </w:rPr>
+      </w:pPr>
+      <w:r>
+        <w:rPr>
+          <w:rFonts w:ascii="Cambria" w:hAnsi="Cambria"/>
+        </w:rPr>
         <w:t>(</w:t>
       </w:r>
       <w:proofErr w:type="gramStart"/>
       <w:r>
+        <w:rPr>
+          <w:rFonts w:ascii="Cambria" w:hAnsi="Cambria"/>
+        </w:rPr>
         <w:t>p</w:t>
       </w:r>
       <w:proofErr w:type="gramEnd"/>
       <w:r>
-        <w:t xml:space="preserve">-(p+(p* '((5((3 x)(2 y)(2 z)))) '((-3((3 x)(2 y)(2 </w:t>
-      </w:r>
-      <w:r>
-        <w:t>z)))(1()))) '((6((4 x)</w:t>
-      </w:r>
-    </w:p>
-    <w:p>
-      <w:r>
-        <w:t>(3 y)))))</w:t>
-      </w:r>
-      <w:r>
-        <w:t>'((-15((2 x))))))</w:t>
-      </w:r>
-    </w:p>
-    <w:p>
-      <w:r>
-        <w:t>((15 ((2 X))) (5 ((3 X) (2 Y) (2 Z))) (6 ((4 X) (3 Y))) (-15 ((6 X) (4 Y) (4 Z))))</w:t>
-      </w:r>
-    </w:p>
-    <w:p/>
-    <w:p>
-      <w:r>
-        <w:t>(3x</w:t>
-      </w:r>
-      <w:r>
-        <w:rPr>
-          <w:vertAlign w:val="superscript"/>
-        </w:rPr>
-        <w:t>2</w:t>
-      </w:r>
-      <w:r>
-        <w:t>y</w:t>
-      </w:r>
-      <w:r>
-        <w:rPr>
-          <w:vertAlign w:val="superscript"/>
-        </w:rPr>
-        <w:t>3</w:t>
-      </w:r>
-      <w:r>
-        <w:t>) * (2)</w:t>
-      </w:r>
-    </w:p>
-    <w:p>
-      <w:r>
-        <w:t>(</w:t>
-      </w:r>
-      <w:proofErr w:type="gramStart"/>
-      <w:r>
-        <w:t>p</w:t>
-      </w:r>
-      <w:proofErr w:type="gramEnd"/>
-      <w:r>
-        <w:t>* '((3((2 x)(3 y)))) '((2()))))</w:t>
-      </w:r>
-    </w:p>
-    <w:p>
-      <w:r>
-        <w:t>((6 ((2 X) (3 Y))))</w:t>
-      </w:r>
-    </w:p>
-    <w:p/>
-    <w:p>
-      <w:r>
-        <w:t>(1.5x</w:t>
-      </w:r>
-      <w:r>
-        <w:rPr>
-          <w:vertAlign w:val="superscript"/>
-        </w:rPr>
-        <w:t>2</w:t>
-      </w:r>
-      <w:r>
-        <w:t>y</w:t>
-      </w:r>
-      <w:r>
-        <w:rPr>
-          <w:vertAlign w:val="superscript"/>
-        </w:rPr>
-        <w:t>3</w:t>
-      </w:r>
-      <w:r>
-        <w:t>) * (3</w:t>
-      </w:r>
-      <w:r>
-        <w:t>.2</w:t>
-      </w:r>
-      <w:r>
-        <w:t>x</w:t>
-      </w:r>
-      <w:r>
-        <w:rPr>
-          <w:vertAlign w:val="superscript"/>
-        </w:rPr>
-        <w:t>2</w:t>
-      </w:r>
-      <w:r>
-        <w:t>)</w:t>
-      </w:r>
-    </w:p>
-    <w:p>
-      <w:r>
-        <w:t>(</w:t>
-      </w:r>
-      <w:proofErr w:type="gramStart"/>
-      <w:r>
-        <w:t>p</w:t>
-      </w:r>
-      <w:proofErr w:type="gramEnd"/>
-      <w:r>
-        <w:t>* '((1.5((2 x)(3 y)))) '((3</w:t>
-      </w:r>
-      <w:r>
-        <w:t>.2</w:t>
-      </w:r>
-      <w:r>
-        <w:t>((2 X))))))</w:t>
-      </w:r>
-    </w:p>
-    <w:p>
-      <w:r>
-        <w:t>((4.8</w:t>
-      </w:r>
+        <w:rPr>
+          <w:rFonts w:ascii="Cambria" w:hAnsi="Cambria"/>
+        </w:rPr>
+        <w:t>*(p+ '((3((3</w:t>
+      </w:r>
+      <w:r>
+        <w:rPr>
+          <w:rFonts w:ascii="Cambria" w:hAnsi="Cambria"/>
+        </w:rPr>
+        <w:t xml:space="preserve"> x)))) '((3((3 x))))) '((0())))</w:t>
+      </w:r>
+    </w:p>
+    <w:p>
+      <w:pPr>
+        <w:rPr>
+          <w:rFonts w:ascii="Cambria" w:hAnsi="Cambria"/>
+        </w:rPr>
+      </w:pPr>
+      <w:r>
+        <w:rPr>
+          <w:rFonts w:ascii="Cambria" w:hAnsi="Cambria"/>
+        </w:rPr>
+        <w:t>NIL</w:t>
+      </w:r>
+    </w:p>
+    <w:p>
+      <w:pPr>
+        <w:rPr>
+          <w:rFonts w:ascii="Cambria" w:hAnsi="Cambria"/>
+        </w:rPr>
+      </w:pPr>
+    </w:p>
+    <w:p>
+      <w:pPr>
+        <w:rPr>
+          <w:rFonts w:ascii="Cambria" w:hAnsi="Cambria"/>
+        </w:rPr>
+      </w:pPr>
+    </w:p>
+    <w:p>
+      <w:pPr>
+        <w:rPr>
+          <w:rFonts w:ascii="Cambria" w:hAnsi="Cambria"/>
+        </w:rPr>
+      </w:pPr>
       <w:bookmarkStart w:id="0" w:name="_GoBack"/>
       <w:bookmarkEnd w:id="0"/>
       <w:r>
-        <w:t xml:space="preserve"> ((4 X) (3 Y))))</w:t>
+        <w:rPr>
+          <w:rFonts w:ascii="Cambria" w:hAnsi="Cambria"/>
+        </w:rPr>
+        <w:t>((10x + 4y</w:t>
+      </w:r>
+      <w:r>
+        <w:rPr>
+          <w:rFonts w:ascii="Cambria" w:hAnsi="Cambria"/>
+          <w:vertAlign w:val="superscript"/>
+        </w:rPr>
+        <w:t>4</w:t>
+      </w:r>
+      <w:r>
+        <w:rPr>
+          <w:rFonts w:ascii="Cambria" w:hAnsi="Cambria"/>
+        </w:rPr>
+        <w:t>) – (5x</w:t>
+      </w:r>
+      <w:r>
+        <w:rPr>
+          <w:rFonts w:ascii="Cambria" w:hAnsi="Cambria"/>
+          <w:vertAlign w:val="superscript"/>
+        </w:rPr>
+        <w:t>3</w:t>
+      </w:r>
+      <w:r>
+        <w:rPr>
+          <w:rFonts w:ascii="Cambria" w:hAnsi="Cambria"/>
+        </w:rPr>
+        <w:t xml:space="preserve"> + 4z</w:t>
+      </w:r>
+      <w:r>
+        <w:rPr>
+          <w:rFonts w:ascii="Cambria" w:hAnsi="Cambria"/>
+          <w:vertAlign w:val="superscript"/>
+        </w:rPr>
+        <w:t>3</w:t>
+      </w:r>
+      <w:r>
+        <w:rPr>
+          <w:rFonts w:ascii="Cambria" w:hAnsi="Cambria"/>
+        </w:rPr>
+        <w:t>)) * (3y</w:t>
+      </w:r>
+      <w:r>
+        <w:rPr>
+          <w:rFonts w:ascii="Cambria" w:hAnsi="Cambria"/>
+          <w:vertAlign w:val="superscript"/>
+        </w:rPr>
+        <w:t>2</w:t>
+      </w:r>
+      <w:r>
+        <w:rPr>
+          <w:rFonts w:ascii="Cambria" w:hAnsi="Cambria"/>
+        </w:rPr>
+        <w:t>)</w:t>
+      </w:r>
+    </w:p>
+    <w:p>
+      <w:pPr>
+        <w:rPr>
+          <w:rFonts w:ascii="Cambria" w:hAnsi="Cambria"/>
+        </w:rPr>
+      </w:pPr>
+      <w:r>
+        <w:rPr>
+          <w:rFonts w:ascii="Cambria" w:hAnsi="Cambria"/>
+        </w:rPr>
+        <w:t>(</w:t>
+      </w:r>
+      <w:proofErr w:type="gramStart"/>
+      <w:r>
+        <w:rPr>
+          <w:rFonts w:ascii="Cambria" w:hAnsi="Cambria"/>
+        </w:rPr>
+        <w:t>p</w:t>
+      </w:r>
+      <w:proofErr w:type="gramEnd"/>
+      <w:r>
+        <w:rPr>
+          <w:rFonts w:ascii="Cambria" w:hAnsi="Cambria"/>
+        </w:rPr>
+        <w:t>*(p- '((10((1 x)))(4((4 y)))) '((5((3 x)))(4((3 z))))) '((3((2 y))))))</w:t>
+      </w:r>
+    </w:p>
+    <w:p>
+      <w:pPr>
+        <w:rPr>
+          <w:rFonts w:ascii="Cambria" w:hAnsi="Cambria"/>
+        </w:rPr>
+      </w:pPr>
+      <w:r>
+        <w:rPr>
+          <w:rFonts w:ascii="Cambria" w:hAnsi="Cambria"/>
+        </w:rPr>
+        <w:t>((30 ((1 X) (2 Y))) (-12 ((2 Y) (3 Z))) (-15 ((3 X) (2 Y))) (12 ((4 Y) (3 Z))))</w:t>
       </w:r>
     </w:p>
     <w:sectPr>
       <w:pgSz w:w="11900" w:h="16840"/>
-      <w:pgMar w:top="1440" w:right="1800" w:bottom="1440" w:left="1800" w:header="708" w:footer="708" w:gutter="0"/>
+      <w:pgMar w:top="1440" w:right="1440" w:bottom="1440" w:left="1440" w:header="708" w:footer="708" w:gutter="0"/>
       <w:cols w:space="708"/>
       <w:docGrid w:linePitch="360"/>
     </w:sectPr>
@@ -1378,6 +4240,14 @@
     <w:uiPriority w:val="99"/>
     <w:rsid w:val="005C67F1"/>
   </w:style>
+  <w:style w:type="character" w:styleId="LineNumber">
+    <w:name w:val="line number"/>
+    <w:basedOn w:val="DefaultParagraphFont"/>
+    <w:uiPriority w:val="99"/>
+    <w:semiHidden/>
+    <w:unhideWhenUsed/>
+    <w:rsid w:val="0009103C"/>
+  </w:style>
 </w:styles>
 </file>
 
@@ -1605,6 +4475,14 @@
     <w:link w:val="Footer"/>
     <w:uiPriority w:val="99"/>
     <w:rsid w:val="005C67F1"/>
+  </w:style>
+  <w:style w:type="character" w:styleId="LineNumber">
+    <w:name w:val="line number"/>
+    <w:basedOn w:val="DefaultParagraphFont"/>
+    <w:uiPriority w:val="99"/>
+    <w:semiHidden/>
+    <w:unhideWhenUsed/>
+    <w:rsid w:val="0009103C"/>
   </w:style>
 </w:styles>
 </file>
